--- a/Documentation/Journal-de-travail-2022-05-12.docx
+++ b/Documentation/Journal-de-travail-2022-05-12.docx
@@ -385,13 +385,7 @@
               <w:rPr>
                 <w:rFonts w:eastAsia="Calibri"/>
               </w:rPr>
-              <w:t xml:space="preserve">Entretien </w:t>
-            </w:r>
-            <w:r>
-              <w:rPr>
-                <w:rFonts w:eastAsia="Calibri"/>
-              </w:rPr>
-              <w:t xml:space="preserve">avec </w:t>
+              <w:t xml:space="preserve">Entretien avec </w:t>
             </w:r>
             <w:proofErr w:type="spellStart"/>
             <w:r>
@@ -572,13 +566,7 @@
               <w:rPr>
                 <w:rFonts w:eastAsia="Calibri"/>
               </w:rPr>
-              <w:t>Une heure supplémentaire pour terminer la planification initiale, car il n’était pas aisé terminer en deux heures, surtout avec le</w:t>
-            </w:r>
-            <w:r>
-              <w:rPr>
-                <w:rFonts w:eastAsia="Calibri"/>
-              </w:rPr>
-              <w:t xml:space="preserve"> bruit.</w:t>
+              <w:t>Une heure supplémentaire pour terminer la planification initiale, car il n’était pas aisé terminer en deux heures, surtout avec le bruit.</w:t>
             </w:r>
           </w:p>
         </w:tc>
@@ -1477,13 +1465,7 @@
               <w:rPr>
                 <w:rFonts w:eastAsia="Calibri"/>
               </w:rPr>
-              <w:t>ht</w:t>
-            </w:r>
-            <w:r>
-              <w:rPr>
-                <w:rFonts w:eastAsia="Calibri"/>
-              </w:rPr>
-              <w:t>tp</w:t>
+              <w:t>http</w:t>
             </w:r>
             <w:proofErr w:type="gramEnd"/>
             <w:r>
@@ -1685,13 +1667,7 @@
               <w:rPr>
                 <w:rFonts w:eastAsia="Calibri"/>
               </w:rPr>
-              <w:t xml:space="preserve">Mail + Git + </w:t>
-            </w:r>
-            <w:r>
-              <w:rPr>
-                <w:rFonts w:eastAsia="Calibri"/>
-              </w:rPr>
-              <w:t>commencement du rapport</w:t>
+              <w:t>Mail + Git + commencement du rapport</w:t>
             </w:r>
           </w:p>
         </w:tc>
@@ -2022,13 +1998,7 @@
               <w:rPr>
                 <w:rFonts w:eastAsia="Calibri"/>
               </w:rPr>
-              <w:t xml:space="preserve"> pour enlever</w:t>
-            </w:r>
-            <w:r>
-              <w:rPr>
-                <w:rFonts w:eastAsia="Calibri"/>
-              </w:rPr>
-              <w:t xml:space="preserve"> tout ce qui n’est pas nécessaire au site internet.</w:t>
+              <w:t xml:space="preserve"> pour enlever tout ce qui n’est pas nécessaire au site internet.</w:t>
             </w:r>
           </w:p>
         </w:tc>
@@ -2254,13 +2224,7 @@
               <w:rPr>
                 <w:rFonts w:eastAsia="Calibri"/>
               </w:rPr>
-              <w:t xml:space="preserve">Analyse, </w:t>
-            </w:r>
-            <w:r>
-              <w:rPr>
-                <w:rFonts w:eastAsia="Calibri"/>
-              </w:rPr>
-              <w:t>Documentation</w:t>
+              <w:t>Analyse, Documentation</w:t>
             </w:r>
           </w:p>
         </w:tc>
@@ -3191,13 +3155,7 @@
               <w:rPr>
                 <w:rFonts w:eastAsia="Calibri"/>
               </w:rPr>
-              <w:t xml:space="preserve">La fonction </w:t>
-            </w:r>
-            <w:r>
-              <w:rPr>
-                <w:rFonts w:eastAsia="Calibri"/>
-              </w:rPr>
-              <w:t>PHP faire fonctionner la requête qui trouve la personne avec le mail n’est pas encore fonctionnelle.</w:t>
+              <w:t>La fonction PHP faire fonctionner la requête qui trouve la personne avec le mail n’est pas encore fonctionnelle.</w:t>
             </w:r>
           </w:p>
         </w:tc>
@@ -3376,13 +3334,7 @@
               <w:rPr>
                 <w:rFonts w:eastAsia="Calibri"/>
               </w:rPr>
-              <w:t>Rédactions de plusieurs parties, à</w:t>
-            </w:r>
-            <w:r>
-              <w:rPr>
-                <w:rFonts w:eastAsia="Calibri"/>
-              </w:rPr>
-              <w:t xml:space="preserve"> propos de </w:t>
+              <w:t xml:space="preserve">Rédactions de plusieurs parties, à propos de </w:t>
             </w:r>
             <w:proofErr w:type="spellStart"/>
             <w:r>
@@ -3536,10 +3488,7 @@
         <w:jc w:val="both"/>
       </w:pPr>
       <w:r>
-        <w:t>Lundi 9</w:t>
-      </w:r>
-      <w:r>
-        <w:t xml:space="preserve"> mai 2022</w:t>
+        <w:t>Lundi 9 mai 2022</w:t>
       </w:r>
     </w:p>
     <w:tbl>
@@ -3783,13 +3732,7 @@
               <w:rPr>
                 <w:rFonts w:eastAsia="Calibri"/>
               </w:rPr>
-              <w:t xml:space="preserve"> n’est pas encore optimale, le tableau ne prend pas toute la page. Je verrai une prochaine fois comment améliorer la chose. Mais au moins les requêtes fonctionnent, ce n’est que de la</w:t>
-            </w:r>
-            <w:r>
-              <w:rPr>
-                <w:rFonts w:eastAsia="Calibri"/>
-              </w:rPr>
-              <w:t xml:space="preserve"> cosmétique</w:t>
+              <w:t xml:space="preserve"> n’est pas encore optimale, le tableau ne prend pas toute la page. Je verrai une prochaine fois comment améliorer la chose. Mais au moins les requêtes fonctionnent, ce n’est que de la cosmétique</w:t>
             </w:r>
           </w:p>
         </w:tc>
@@ -3979,10 +3922,7 @@
         <w:jc w:val="both"/>
       </w:pPr>
       <w:r>
-        <w:t>Mardi</w:t>
-      </w:r>
-      <w:r>
-        <w:t xml:space="preserve"> 10 mai 2022</w:t>
+        <w:t>Mardi 10 mai 2022</w:t>
       </w:r>
     </w:p>
     <w:tbl>
@@ -4284,13 +4224,7 @@
               <w:rPr>
                 <w:rFonts w:eastAsia="Calibri"/>
               </w:rPr>
-              <w:t xml:space="preserve">Il y avait des erreurs qui étaient générées, et qui </w:t>
-            </w:r>
-            <w:r>
-              <w:rPr>
-                <w:rFonts w:eastAsia="Calibri"/>
-              </w:rPr>
-              <w:t>m’empêchaient de changer les éléments en fonction que l’utilisateur était connecté ou non.</w:t>
+              <w:t>Il y avait des erreurs qui étaient générées, et qui m’empêchaient de changer les éléments en fonction que l’utilisateur était connecté ou non.</w:t>
             </w:r>
           </w:p>
         </w:tc>
@@ -4514,13 +4448,7 @@
               <w:rPr>
                 <w:rFonts w:eastAsia="Calibri"/>
               </w:rPr>
-              <w:t xml:space="preserve">Je suis satisfait du résultat, mais je dois faire attention pour les prochaines fois. Car je suis à jour dans ma </w:t>
-            </w:r>
-            <w:r>
-              <w:rPr>
-                <w:rFonts w:eastAsia="Calibri"/>
-              </w:rPr>
-              <w:t xml:space="preserve">planification, mais pas dans mon rapport de projet. </w:t>
+              <w:t xml:space="preserve">Je suis satisfait du résultat, mais je dois faire attention pour les prochaines fois. Car je suis à jour dans ma planification, mais pas dans mon rapport de projet. </w:t>
             </w:r>
           </w:p>
         </w:tc>
@@ -6060,8 +5988,6 @@
               </w:rPr>
               <w:t>Journal de travail</w:t>
             </w:r>
-            <w:bookmarkStart w:id="0" w:name="_GoBack"/>
-            <w:bookmarkEnd w:id="0"/>
           </w:p>
         </w:tc>
         <w:tc>
@@ -6170,6 +6096,2047 @@
               </w:rPr>
               <w:t>Deux choses à retenir de cette semaine. J’ai décidé d’intervertir la gestion des utilisateurs (qui était prévue pour la semaine prochaine), et la réservation des terrains de foot. Je suis dans le temps pour l’implémentation. Pour autant, je n’ai pas réussi à rester concentré sur le rapport de travail. Il faut que je sois discipliné pour la partie de documentation.</w:t>
             </w:r>
+          </w:p>
+        </w:tc>
+      </w:tr>
+    </w:tbl>
+    <w:p>
+      <w:pPr>
+        <w:pStyle w:val="Titre2"/>
+      </w:pPr>
+      <w:r>
+        <w:t>Lundi 16 mai 2022</w:t>
+      </w:r>
+    </w:p>
+    <w:tbl>
+      <w:tblPr>
+        <w:tblStyle w:val="TableauGrille4-Accentuation1"/>
+        <w:tblW w:w="13994" w:type="dxa"/>
+        <w:tblLayout w:type="fixed"/>
+        <w:tblLook w:val="04A0" w:firstRow="1" w:lastRow="0" w:firstColumn="1" w:lastColumn="0" w:noHBand="0" w:noVBand="1"/>
+      </w:tblPr>
+      <w:tblGrid>
+        <w:gridCol w:w="2111"/>
+        <w:gridCol w:w="1021"/>
+        <w:gridCol w:w="5774"/>
+        <w:gridCol w:w="5088"/>
+      </w:tblGrid>
+      <w:tr>
+        <w:trPr>
+          <w:cnfStyle w:val="100000000000" w:firstRow="1" w:lastRow="0" w:firstColumn="0" w:lastColumn="0" w:oddVBand="0" w:evenVBand="0" w:oddHBand="0" w:evenHBand="0" w:firstRowFirstColumn="0" w:firstRowLastColumn="0" w:lastRowFirstColumn="0" w:lastRowLastColumn="0"/>
+          <w:trHeight w:val="247"/>
+        </w:trPr>
+        <w:tc>
+          <w:tcPr>
+            <w:cnfStyle w:val="001000000000" w:firstRow="0" w:lastRow="0" w:firstColumn="1" w:lastColumn="0" w:oddVBand="0" w:evenVBand="0" w:oddHBand="0" w:evenHBand="0" w:firstRowFirstColumn="0" w:firstRowLastColumn="0" w:lastRowFirstColumn="0" w:lastRowLastColumn="0"/>
+            <w:tcW w:w="2110" w:type="dxa"/>
+            <w:tcBorders>
+              <w:top w:val="single" w:sz="4" w:space="0" w:color="5B9BD5"/>
+              <w:left w:val="single" w:sz="4" w:space="0" w:color="5B9BD5"/>
+              <w:bottom w:val="single" w:sz="4" w:space="0" w:color="5B9BD5"/>
+              <w:right w:val="single" w:sz="4" w:space="0" w:color="5B9BD5"/>
+            </w:tcBorders>
+          </w:tcPr>
+          <w:p>
+            <w:pPr>
+              <w:spacing w:after="0" w:line="240" w:lineRule="auto"/>
+              <w:jc w:val="both"/>
+              <w:rPr>
+                <w:rFonts w:ascii="Calibri" w:eastAsia="Calibri" w:hAnsi="Calibri"/>
+                <w:color w:val="FFFFFF"/>
+              </w:rPr>
+            </w:pPr>
+            <w:r>
+              <w:rPr>
+                <w:rFonts w:eastAsia="Calibri"/>
+                <w:color w:val="FFFFFF"/>
+              </w:rPr>
+              <w:t>Catégorie</w:t>
+            </w:r>
+          </w:p>
+        </w:tc>
+        <w:tc>
+          <w:tcPr>
+            <w:tcW w:w="1021" w:type="dxa"/>
+            <w:tcBorders>
+              <w:top w:val="single" w:sz="4" w:space="0" w:color="5B9BD5"/>
+              <w:left w:val="single" w:sz="4" w:space="0" w:color="5B9BD5"/>
+              <w:bottom w:val="single" w:sz="4" w:space="0" w:color="5B9BD5"/>
+              <w:right w:val="single" w:sz="4" w:space="0" w:color="5B9BD5"/>
+            </w:tcBorders>
+          </w:tcPr>
+          <w:p>
+            <w:pPr>
+              <w:spacing w:after="0" w:line="240" w:lineRule="auto"/>
+              <w:jc w:val="both"/>
+              <w:cnfStyle w:val="100000000000" w:firstRow="1" w:lastRow="0" w:firstColumn="0" w:lastColumn="0" w:oddVBand="0" w:evenVBand="0" w:oddHBand="0" w:evenHBand="0" w:firstRowFirstColumn="0" w:firstRowLastColumn="0" w:lastRowFirstColumn="0" w:lastRowLastColumn="0"/>
+              <w:rPr>
+                <w:rFonts w:ascii="Calibri" w:eastAsia="Calibri" w:hAnsi="Calibri"/>
+                <w:color w:val="FFFFFF"/>
+              </w:rPr>
+            </w:pPr>
+            <w:r>
+              <w:rPr>
+                <w:rFonts w:eastAsia="Calibri"/>
+                <w:color w:val="FFFFFF"/>
+              </w:rPr>
+              <w:t>Durée (h)</w:t>
+            </w:r>
+          </w:p>
+        </w:tc>
+        <w:tc>
+          <w:tcPr>
+            <w:tcW w:w="5774" w:type="dxa"/>
+            <w:tcBorders>
+              <w:top w:val="single" w:sz="4" w:space="0" w:color="5B9BD5"/>
+              <w:left w:val="single" w:sz="4" w:space="0" w:color="5B9BD5"/>
+              <w:bottom w:val="single" w:sz="4" w:space="0" w:color="5B9BD5"/>
+              <w:right w:val="single" w:sz="4" w:space="0" w:color="5B9BD5"/>
+            </w:tcBorders>
+          </w:tcPr>
+          <w:p>
+            <w:pPr>
+              <w:spacing w:after="0" w:line="240" w:lineRule="auto"/>
+              <w:jc w:val="both"/>
+              <w:cnfStyle w:val="100000000000" w:firstRow="1" w:lastRow="0" w:firstColumn="0" w:lastColumn="0" w:oddVBand="0" w:evenVBand="0" w:oddHBand="0" w:evenHBand="0" w:firstRowFirstColumn="0" w:firstRowLastColumn="0" w:lastRowFirstColumn="0" w:lastRowLastColumn="0"/>
+              <w:rPr>
+                <w:rFonts w:ascii="Calibri" w:eastAsia="Calibri" w:hAnsi="Calibri"/>
+                <w:color w:val="FFFFFF"/>
+              </w:rPr>
+            </w:pPr>
+            <w:r>
+              <w:rPr>
+                <w:rFonts w:eastAsia="Calibri"/>
+                <w:color w:val="FFFFFF"/>
+              </w:rPr>
+              <w:t>Description</w:t>
+            </w:r>
+          </w:p>
+        </w:tc>
+        <w:tc>
+          <w:tcPr>
+            <w:tcW w:w="5088" w:type="dxa"/>
+            <w:tcBorders>
+              <w:top w:val="single" w:sz="4" w:space="0" w:color="5B9BD5"/>
+              <w:left w:val="single" w:sz="4" w:space="0" w:color="5B9BD5"/>
+              <w:bottom w:val="single" w:sz="4" w:space="0" w:color="5B9BD5"/>
+              <w:right w:val="single" w:sz="4" w:space="0" w:color="5B9BD5"/>
+            </w:tcBorders>
+          </w:tcPr>
+          <w:p>
+            <w:pPr>
+              <w:spacing w:after="0" w:line="240" w:lineRule="auto"/>
+              <w:jc w:val="both"/>
+              <w:cnfStyle w:val="100000000000" w:firstRow="1" w:lastRow="0" w:firstColumn="0" w:lastColumn="0" w:oddVBand="0" w:evenVBand="0" w:oddHBand="0" w:evenHBand="0" w:firstRowFirstColumn="0" w:firstRowLastColumn="0" w:lastRowFirstColumn="0" w:lastRowLastColumn="0"/>
+              <w:rPr>
+                <w:rFonts w:ascii="Calibri" w:eastAsia="Calibri" w:hAnsi="Calibri"/>
+                <w:color w:val="FFFFFF"/>
+              </w:rPr>
+            </w:pPr>
+            <w:r>
+              <w:rPr>
+                <w:rFonts w:eastAsia="Calibri"/>
+                <w:color w:val="FFFFFF"/>
+              </w:rPr>
+              <w:t>remarques</w:t>
+            </w:r>
+          </w:p>
+        </w:tc>
+      </w:tr>
+      <w:tr>
+        <w:trPr>
+          <w:cnfStyle w:val="000000100000" w:firstRow="0" w:lastRow="0" w:firstColumn="0" w:lastColumn="0" w:oddVBand="0" w:evenVBand="0" w:oddHBand="1" w:evenHBand="0" w:firstRowFirstColumn="0" w:firstRowLastColumn="0" w:lastRowFirstColumn="0" w:lastRowLastColumn="0"/>
+          <w:trHeight w:val="247"/>
+        </w:trPr>
+        <w:tc>
+          <w:tcPr>
+            <w:cnfStyle w:val="001000000000" w:firstRow="0" w:lastRow="0" w:firstColumn="1" w:lastColumn="0" w:oddVBand="0" w:evenVBand="0" w:oddHBand="0" w:evenHBand="0" w:firstRowFirstColumn="0" w:firstRowLastColumn="0" w:lastRowFirstColumn="0" w:lastRowLastColumn="0"/>
+            <w:tcW w:w="2110" w:type="dxa"/>
+          </w:tcPr>
+          <w:p>
+            <w:pPr>
+              <w:spacing w:after="0" w:line="240" w:lineRule="auto"/>
+              <w:jc w:val="both"/>
+              <w:rPr>
+                <w:rFonts w:ascii="Calibri" w:eastAsia="Calibri" w:hAnsi="Calibri"/>
+              </w:rPr>
+            </w:pPr>
+            <w:r>
+              <w:rPr>
+                <w:rFonts w:eastAsia="Calibri"/>
+              </w:rPr>
+              <w:lastRenderedPageBreak/>
+              <w:t>Implémentation,</w:t>
+            </w:r>
+          </w:p>
+          <w:p>
+            <w:pPr>
+              <w:spacing w:after="0" w:line="240" w:lineRule="auto"/>
+              <w:jc w:val="both"/>
+              <w:rPr>
+                <w:rFonts w:ascii="Calibri" w:eastAsia="Calibri" w:hAnsi="Calibri"/>
+              </w:rPr>
+            </w:pPr>
+            <w:r>
+              <w:rPr>
+                <w:rFonts w:eastAsia="Calibri"/>
+              </w:rPr>
+              <w:t>Liste des équipes</w:t>
+            </w:r>
+          </w:p>
+        </w:tc>
+        <w:tc>
+          <w:tcPr>
+            <w:tcW w:w="1021" w:type="dxa"/>
+          </w:tcPr>
+          <w:p>
+            <w:pPr>
+              <w:spacing w:after="0" w:line="240" w:lineRule="auto"/>
+              <w:jc w:val="both"/>
+              <w:cnfStyle w:val="000000100000" w:firstRow="0" w:lastRow="0" w:firstColumn="0" w:lastColumn="0" w:oddVBand="0" w:evenVBand="0" w:oddHBand="1" w:evenHBand="0" w:firstRowFirstColumn="0" w:firstRowLastColumn="0" w:lastRowFirstColumn="0" w:lastRowLastColumn="0"/>
+              <w:rPr>
+                <w:rFonts w:ascii="Calibri" w:eastAsia="Calibri" w:hAnsi="Calibri"/>
+              </w:rPr>
+            </w:pPr>
+            <w:r>
+              <w:rPr>
+                <w:rFonts w:eastAsia="Calibri"/>
+              </w:rPr>
+              <w:t>2</w:t>
+            </w:r>
+          </w:p>
+        </w:tc>
+        <w:tc>
+          <w:tcPr>
+            <w:tcW w:w="5774" w:type="dxa"/>
+          </w:tcPr>
+          <w:p>
+            <w:pPr>
+              <w:spacing w:after="0" w:line="240" w:lineRule="auto"/>
+              <w:jc w:val="both"/>
+              <w:cnfStyle w:val="000000100000" w:firstRow="0" w:lastRow="0" w:firstColumn="0" w:lastColumn="0" w:oddVBand="0" w:evenVBand="0" w:oddHBand="1" w:evenHBand="0" w:firstRowFirstColumn="0" w:firstRowLastColumn="0" w:lastRowFirstColumn="0" w:lastRowLastColumn="0"/>
+              <w:rPr>
+                <w:rFonts w:ascii="Calibri" w:eastAsia="Calibri" w:hAnsi="Calibri"/>
+              </w:rPr>
+            </w:pPr>
+            <w:r>
+              <w:rPr>
+                <w:rFonts w:eastAsia="Calibri"/>
+              </w:rPr>
+              <w:t xml:space="preserve">J’ai commencé à implémenter la présentation des données </w:t>
+            </w:r>
+          </w:p>
+        </w:tc>
+        <w:tc>
+          <w:tcPr>
+            <w:tcW w:w="5088" w:type="dxa"/>
+          </w:tcPr>
+          <w:p>
+            <w:pPr>
+              <w:spacing w:after="0" w:line="240" w:lineRule="auto"/>
+              <w:jc w:val="both"/>
+              <w:cnfStyle w:val="000000100000" w:firstRow="0" w:lastRow="0" w:firstColumn="0" w:lastColumn="0" w:oddVBand="0" w:evenVBand="0" w:oddHBand="1" w:evenHBand="0" w:firstRowFirstColumn="0" w:firstRowLastColumn="0" w:lastRowFirstColumn="0" w:lastRowLastColumn="0"/>
+              <w:rPr>
+                <w:rFonts w:ascii="Calibri" w:eastAsia="Calibri" w:hAnsi="Calibri"/>
+              </w:rPr>
+            </w:pPr>
+            <w:r>
+              <w:rPr>
+                <w:rFonts w:eastAsia="Calibri"/>
+              </w:rPr>
+              <w:t>La présentation n’est pas encore optimale, le tableau ne prend pas toute la page. Je verrai une prochaine fois comment améliorer la chose. Mais au moins les requêtes fonctionnent, ce n’est que de la cosmétique</w:t>
+            </w:r>
+          </w:p>
+        </w:tc>
+      </w:tr>
+      <w:tr>
+        <w:trPr>
+          <w:trHeight w:val="495"/>
+        </w:trPr>
+        <w:tc>
+          <w:tcPr>
+            <w:cnfStyle w:val="001000000000" w:firstRow="0" w:lastRow="0" w:firstColumn="1" w:lastColumn="0" w:oddVBand="0" w:evenVBand="0" w:oddHBand="0" w:evenHBand="0" w:firstRowFirstColumn="0" w:firstRowLastColumn="0" w:lastRowFirstColumn="0" w:lastRowLastColumn="0"/>
+            <w:tcW w:w="2110" w:type="dxa"/>
+            <w:shd w:val="clear" w:color="auto" w:fill="DEEAF6" w:themeFill="accent1" w:themeFillTint="33"/>
+          </w:tcPr>
+          <w:p>
+            <w:pPr>
+              <w:spacing w:after="0" w:line="240" w:lineRule="auto"/>
+              <w:jc w:val="both"/>
+              <w:rPr>
+                <w:rFonts w:ascii="Calibri" w:eastAsia="Calibri" w:hAnsi="Calibri"/>
+              </w:rPr>
+            </w:pPr>
+            <w:r>
+              <w:rPr>
+                <w:rFonts w:eastAsia="Calibri"/>
+              </w:rPr>
+              <w:t>Implémentation, liste des terrains</w:t>
+            </w:r>
+          </w:p>
+        </w:tc>
+        <w:tc>
+          <w:tcPr>
+            <w:tcW w:w="1021" w:type="dxa"/>
+            <w:shd w:val="clear" w:color="auto" w:fill="DEEAF6" w:themeFill="accent1" w:themeFillTint="33"/>
+          </w:tcPr>
+          <w:p>
+            <w:pPr>
+              <w:spacing w:after="0" w:line="240" w:lineRule="auto"/>
+              <w:jc w:val="both"/>
+              <w:cnfStyle w:val="000000000000" w:firstRow="0" w:lastRow="0" w:firstColumn="0" w:lastColumn="0" w:oddVBand="0" w:evenVBand="0" w:oddHBand="0" w:evenHBand="0" w:firstRowFirstColumn="0" w:firstRowLastColumn="0" w:lastRowFirstColumn="0" w:lastRowLastColumn="0"/>
+              <w:rPr>
+                <w:rFonts w:ascii="Calibri" w:eastAsia="Calibri" w:hAnsi="Calibri"/>
+              </w:rPr>
+            </w:pPr>
+            <w:r>
+              <w:rPr>
+                <w:rFonts w:eastAsia="Calibri"/>
+              </w:rPr>
+              <w:t>1.75</w:t>
+            </w:r>
+          </w:p>
+        </w:tc>
+        <w:tc>
+          <w:tcPr>
+            <w:tcW w:w="5774" w:type="dxa"/>
+            <w:shd w:val="clear" w:color="auto" w:fill="DEEAF6" w:themeFill="accent1" w:themeFillTint="33"/>
+          </w:tcPr>
+          <w:p>
+            <w:pPr>
+              <w:spacing w:after="0" w:line="240" w:lineRule="auto"/>
+              <w:jc w:val="both"/>
+              <w:cnfStyle w:val="000000000000" w:firstRow="0" w:lastRow="0" w:firstColumn="0" w:lastColumn="0" w:oddVBand="0" w:evenVBand="0" w:oddHBand="0" w:evenHBand="0" w:firstRowFirstColumn="0" w:firstRowLastColumn="0" w:lastRowFirstColumn="0" w:lastRowLastColumn="0"/>
+              <w:rPr>
+                <w:rFonts w:ascii="Calibri" w:eastAsia="Calibri" w:hAnsi="Calibri"/>
+              </w:rPr>
+            </w:pPr>
+            <w:r>
+              <w:rPr>
+                <w:rFonts w:eastAsia="Calibri"/>
+              </w:rPr>
+              <w:t>J’ai commencé à implémenter la liste des terrains sous la même forme</w:t>
+            </w:r>
+          </w:p>
+        </w:tc>
+        <w:tc>
+          <w:tcPr>
+            <w:tcW w:w="5088" w:type="dxa"/>
+            <w:shd w:val="clear" w:color="auto" w:fill="DEEAF6" w:themeFill="accent1" w:themeFillTint="33"/>
+          </w:tcPr>
+          <w:p>
+            <w:pPr>
+              <w:spacing w:after="0" w:line="240" w:lineRule="auto"/>
+              <w:jc w:val="both"/>
+              <w:cnfStyle w:val="000000000000" w:firstRow="0" w:lastRow="0" w:firstColumn="0" w:lastColumn="0" w:oddVBand="0" w:evenVBand="0" w:oddHBand="0" w:evenHBand="0" w:firstRowFirstColumn="0" w:firstRowLastColumn="0" w:lastRowFirstColumn="0" w:lastRowLastColumn="0"/>
+              <w:rPr>
+                <w:rFonts w:ascii="Calibri" w:eastAsia="Calibri" w:hAnsi="Calibri"/>
+              </w:rPr>
+            </w:pPr>
+            <w:r>
+              <w:rPr>
+                <w:rFonts w:eastAsia="Calibri"/>
+              </w:rPr>
+              <w:t>idem</w:t>
+            </w:r>
+          </w:p>
+        </w:tc>
+      </w:tr>
+      <w:tr>
+        <w:trPr>
+          <w:cnfStyle w:val="000000100000" w:firstRow="0" w:lastRow="0" w:firstColumn="0" w:lastColumn="0" w:oddVBand="0" w:evenVBand="0" w:oddHBand="1" w:evenHBand="0" w:firstRowFirstColumn="0" w:firstRowLastColumn="0" w:lastRowFirstColumn="0" w:lastRowLastColumn="0"/>
+          <w:trHeight w:val="495"/>
+        </w:trPr>
+        <w:tc>
+          <w:tcPr>
+            <w:cnfStyle w:val="001000000000" w:firstRow="0" w:lastRow="0" w:firstColumn="1" w:lastColumn="0" w:oddVBand="0" w:evenVBand="0" w:oddHBand="0" w:evenHBand="0" w:firstRowFirstColumn="0" w:firstRowLastColumn="0" w:lastRowFirstColumn="0" w:lastRowLastColumn="0"/>
+            <w:tcW w:w="2110" w:type="dxa"/>
+          </w:tcPr>
+          <w:p>
+            <w:pPr>
+              <w:spacing w:after="0" w:line="240" w:lineRule="auto"/>
+              <w:jc w:val="both"/>
+              <w:rPr>
+                <w:rFonts w:eastAsia="Calibri"/>
+                <w:bCs w:val="0"/>
+              </w:rPr>
+            </w:pPr>
+            <w:r>
+              <w:rPr>
+                <w:rFonts w:eastAsia="Calibri"/>
+                <w:bCs w:val="0"/>
+              </w:rPr>
+              <w:t>Total</w:t>
+            </w:r>
+          </w:p>
+        </w:tc>
+        <w:tc>
+          <w:tcPr>
+            <w:tcW w:w="1021" w:type="dxa"/>
+          </w:tcPr>
+          <w:p>
+            <w:pPr>
+              <w:spacing w:after="0" w:line="240" w:lineRule="auto"/>
+              <w:jc w:val="both"/>
+              <w:cnfStyle w:val="000000100000" w:firstRow="0" w:lastRow="0" w:firstColumn="0" w:lastColumn="0" w:oddVBand="0" w:evenVBand="0" w:oddHBand="1" w:evenHBand="0" w:firstRowFirstColumn="0" w:firstRowLastColumn="0" w:lastRowFirstColumn="0" w:lastRowLastColumn="0"/>
+              <w:rPr>
+                <w:rFonts w:eastAsia="Calibri"/>
+              </w:rPr>
+            </w:pPr>
+            <w:r>
+              <w:rPr>
+                <w:rFonts w:eastAsia="Calibri"/>
+              </w:rPr>
+              <w:t>2.75</w:t>
+            </w:r>
+          </w:p>
+        </w:tc>
+        <w:tc>
+          <w:tcPr>
+            <w:tcW w:w="5774" w:type="dxa"/>
+          </w:tcPr>
+          <w:p>
+            <w:pPr>
+              <w:spacing w:after="0" w:line="240" w:lineRule="auto"/>
+              <w:jc w:val="both"/>
+              <w:cnfStyle w:val="000000100000" w:firstRow="0" w:lastRow="0" w:firstColumn="0" w:lastColumn="0" w:oddVBand="0" w:evenVBand="0" w:oddHBand="1" w:evenHBand="0" w:firstRowFirstColumn="0" w:firstRowLastColumn="0" w:lastRowFirstColumn="0" w:lastRowLastColumn="0"/>
+              <w:rPr>
+                <w:rFonts w:eastAsia="Calibri"/>
+              </w:rPr>
+            </w:pPr>
+          </w:p>
+        </w:tc>
+        <w:tc>
+          <w:tcPr>
+            <w:tcW w:w="5088" w:type="dxa"/>
+          </w:tcPr>
+          <w:p>
+            <w:pPr>
+              <w:spacing w:after="0" w:line="240" w:lineRule="auto"/>
+              <w:jc w:val="both"/>
+              <w:cnfStyle w:val="000000100000" w:firstRow="0" w:lastRow="0" w:firstColumn="0" w:lastColumn="0" w:oddVBand="0" w:evenVBand="0" w:oddHBand="1" w:evenHBand="0" w:firstRowFirstColumn="0" w:firstRowLastColumn="0" w:lastRowFirstColumn="0" w:lastRowLastColumn="0"/>
+              <w:rPr>
+                <w:rFonts w:eastAsia="Calibri"/>
+              </w:rPr>
+            </w:pPr>
+          </w:p>
+        </w:tc>
+      </w:tr>
+    </w:tbl>
+    <w:p>
+      <w:pPr>
+        <w:pStyle w:val="Titre2"/>
+      </w:pPr>
+    </w:p>
+    <w:p>
+      <w:pPr>
+        <w:pStyle w:val="Titre2"/>
+      </w:pPr>
+      <w:r>
+        <w:t>Lundi 16 mai</w:t>
+      </w:r>
+    </w:p>
+    <w:tbl>
+      <w:tblPr>
+        <w:tblStyle w:val="TableauGrille4-Accentuation1"/>
+        <w:tblW w:w="13994" w:type="dxa"/>
+        <w:tblLayout w:type="fixed"/>
+        <w:tblLook w:val="04A0" w:firstRow="1" w:lastRow="0" w:firstColumn="1" w:lastColumn="0" w:noHBand="0" w:noVBand="1"/>
+      </w:tblPr>
+      <w:tblGrid>
+        <w:gridCol w:w="2126"/>
+        <w:gridCol w:w="1134"/>
+        <w:gridCol w:w="5635"/>
+        <w:gridCol w:w="5099"/>
+      </w:tblGrid>
+      <w:tr>
+        <w:trPr>
+          <w:cnfStyle w:val="100000000000" w:firstRow="1" w:lastRow="0" w:firstColumn="0" w:lastColumn="0" w:oddVBand="0" w:evenVBand="0" w:oddHBand="0" w:evenHBand="0" w:firstRowFirstColumn="0" w:firstRowLastColumn="0" w:lastRowFirstColumn="0" w:lastRowLastColumn="0"/>
+          <w:trHeight w:val="202"/>
+        </w:trPr>
+        <w:tc>
+          <w:tcPr>
+            <w:cnfStyle w:val="001000000000" w:firstRow="0" w:lastRow="0" w:firstColumn="1" w:lastColumn="0" w:oddVBand="0" w:evenVBand="0" w:oddHBand="0" w:evenHBand="0" w:firstRowFirstColumn="0" w:firstRowLastColumn="0" w:lastRowFirstColumn="0" w:lastRowLastColumn="0"/>
+            <w:tcW w:w="2125" w:type="dxa"/>
+            <w:tcBorders>
+              <w:top w:val="single" w:sz="4" w:space="0" w:color="5B9BD5"/>
+              <w:left w:val="single" w:sz="4" w:space="0" w:color="5B9BD5"/>
+              <w:bottom w:val="single" w:sz="4" w:space="0" w:color="5B9BD5"/>
+              <w:right w:val="single" w:sz="4" w:space="0" w:color="5B9BD5"/>
+            </w:tcBorders>
+          </w:tcPr>
+          <w:p>
+            <w:pPr>
+              <w:spacing w:after="0" w:line="240" w:lineRule="auto"/>
+              <w:jc w:val="both"/>
+              <w:rPr>
+                <w:rFonts w:ascii="Calibri" w:eastAsia="Calibri" w:hAnsi="Calibri"/>
+                <w:color w:val="FFFFFF"/>
+              </w:rPr>
+            </w:pPr>
+            <w:r>
+              <w:rPr>
+                <w:rFonts w:eastAsia="Calibri"/>
+                <w:color w:val="FFFFFF"/>
+              </w:rPr>
+              <w:t>Catégorie</w:t>
+            </w:r>
+          </w:p>
+        </w:tc>
+        <w:tc>
+          <w:tcPr>
+            <w:tcW w:w="1134" w:type="dxa"/>
+            <w:tcBorders>
+              <w:top w:val="single" w:sz="4" w:space="0" w:color="5B9BD5"/>
+              <w:left w:val="single" w:sz="4" w:space="0" w:color="5B9BD5"/>
+              <w:bottom w:val="single" w:sz="4" w:space="0" w:color="5B9BD5"/>
+              <w:right w:val="single" w:sz="4" w:space="0" w:color="5B9BD5"/>
+            </w:tcBorders>
+          </w:tcPr>
+          <w:p>
+            <w:pPr>
+              <w:spacing w:after="0" w:line="240" w:lineRule="auto"/>
+              <w:jc w:val="both"/>
+              <w:cnfStyle w:val="100000000000" w:firstRow="1" w:lastRow="0" w:firstColumn="0" w:lastColumn="0" w:oddVBand="0" w:evenVBand="0" w:oddHBand="0" w:evenHBand="0" w:firstRowFirstColumn="0" w:firstRowLastColumn="0" w:lastRowFirstColumn="0" w:lastRowLastColumn="0"/>
+              <w:rPr>
+                <w:rFonts w:ascii="Calibri" w:eastAsia="Calibri" w:hAnsi="Calibri"/>
+                <w:color w:val="FFFFFF"/>
+              </w:rPr>
+            </w:pPr>
+            <w:r>
+              <w:rPr>
+                <w:rFonts w:eastAsia="Calibri"/>
+                <w:color w:val="FFFFFF"/>
+              </w:rPr>
+              <w:t>Durée (h)</w:t>
+            </w:r>
+          </w:p>
+        </w:tc>
+        <w:tc>
+          <w:tcPr>
+            <w:tcW w:w="5635" w:type="dxa"/>
+            <w:tcBorders>
+              <w:top w:val="single" w:sz="4" w:space="0" w:color="5B9BD5"/>
+              <w:left w:val="single" w:sz="4" w:space="0" w:color="5B9BD5"/>
+              <w:bottom w:val="single" w:sz="4" w:space="0" w:color="5B9BD5"/>
+              <w:right w:val="single" w:sz="4" w:space="0" w:color="5B9BD5"/>
+            </w:tcBorders>
+          </w:tcPr>
+          <w:p>
+            <w:pPr>
+              <w:spacing w:after="0" w:line="240" w:lineRule="auto"/>
+              <w:jc w:val="both"/>
+              <w:cnfStyle w:val="100000000000" w:firstRow="1" w:lastRow="0" w:firstColumn="0" w:lastColumn="0" w:oddVBand="0" w:evenVBand="0" w:oddHBand="0" w:evenHBand="0" w:firstRowFirstColumn="0" w:firstRowLastColumn="0" w:lastRowFirstColumn="0" w:lastRowLastColumn="0"/>
+              <w:rPr>
+                <w:rFonts w:ascii="Calibri" w:eastAsia="Calibri" w:hAnsi="Calibri"/>
+                <w:color w:val="FFFFFF"/>
+              </w:rPr>
+            </w:pPr>
+            <w:r>
+              <w:rPr>
+                <w:rFonts w:eastAsia="Calibri"/>
+                <w:color w:val="FFFFFF"/>
+              </w:rPr>
+              <w:t>Description</w:t>
+            </w:r>
+          </w:p>
+        </w:tc>
+        <w:tc>
+          <w:tcPr>
+            <w:tcW w:w="5099" w:type="dxa"/>
+            <w:tcBorders>
+              <w:top w:val="single" w:sz="4" w:space="0" w:color="5B9BD5"/>
+              <w:left w:val="single" w:sz="4" w:space="0" w:color="5B9BD5"/>
+              <w:bottom w:val="single" w:sz="4" w:space="0" w:color="5B9BD5"/>
+              <w:right w:val="single" w:sz="4" w:space="0" w:color="5B9BD5"/>
+            </w:tcBorders>
+          </w:tcPr>
+          <w:p>
+            <w:pPr>
+              <w:spacing w:after="0" w:line="240" w:lineRule="auto"/>
+              <w:jc w:val="both"/>
+              <w:cnfStyle w:val="100000000000" w:firstRow="1" w:lastRow="0" w:firstColumn="0" w:lastColumn="0" w:oddVBand="0" w:evenVBand="0" w:oddHBand="0" w:evenHBand="0" w:firstRowFirstColumn="0" w:firstRowLastColumn="0" w:lastRowFirstColumn="0" w:lastRowLastColumn="0"/>
+              <w:rPr>
+                <w:rFonts w:ascii="Calibri" w:eastAsia="Calibri" w:hAnsi="Calibri"/>
+                <w:color w:val="FFFFFF"/>
+              </w:rPr>
+            </w:pPr>
+            <w:r>
+              <w:rPr>
+                <w:rFonts w:eastAsia="Calibri"/>
+                <w:color w:val="FFFFFF"/>
+              </w:rPr>
+              <w:t>remarques</w:t>
+            </w:r>
+          </w:p>
+        </w:tc>
+      </w:tr>
+      <w:tr>
+        <w:trPr>
+          <w:cnfStyle w:val="000000100000" w:firstRow="0" w:lastRow="0" w:firstColumn="0" w:lastColumn="0" w:oddVBand="0" w:evenVBand="0" w:oddHBand="1" w:evenHBand="0" w:firstRowFirstColumn="0" w:firstRowLastColumn="0" w:lastRowFirstColumn="0" w:lastRowLastColumn="0"/>
+          <w:trHeight w:val="202"/>
+        </w:trPr>
+        <w:tc>
+          <w:tcPr>
+            <w:cnfStyle w:val="001000000000" w:firstRow="0" w:lastRow="0" w:firstColumn="1" w:lastColumn="0" w:oddVBand="0" w:evenVBand="0" w:oddHBand="0" w:evenHBand="0" w:firstRowFirstColumn="0" w:firstRowLastColumn="0" w:lastRowFirstColumn="0" w:lastRowLastColumn="0"/>
+            <w:tcW w:w="2125" w:type="dxa"/>
+          </w:tcPr>
+          <w:p>
+            <w:pPr>
+              <w:spacing w:after="0" w:line="240" w:lineRule="auto"/>
+              <w:jc w:val="both"/>
+              <w:rPr>
+                <w:rFonts w:ascii="Calibri" w:eastAsia="Calibri" w:hAnsi="Calibri"/>
+              </w:rPr>
+            </w:pPr>
+            <w:r>
+              <w:rPr>
+                <w:rFonts w:ascii="Calibri" w:eastAsia="Calibri" w:hAnsi="Calibri"/>
+              </w:rPr>
+              <w:t>Implémentation, mail automatiques</w:t>
+            </w:r>
+          </w:p>
+        </w:tc>
+        <w:tc>
+          <w:tcPr>
+            <w:tcW w:w="1134" w:type="dxa"/>
+          </w:tcPr>
+          <w:p>
+            <w:pPr>
+              <w:spacing w:after="0" w:line="240" w:lineRule="auto"/>
+              <w:jc w:val="both"/>
+              <w:cnfStyle w:val="000000100000" w:firstRow="0" w:lastRow="0" w:firstColumn="0" w:lastColumn="0" w:oddVBand="0" w:evenVBand="0" w:oddHBand="1" w:evenHBand="0" w:firstRowFirstColumn="0" w:firstRowLastColumn="0" w:lastRowFirstColumn="0" w:lastRowLastColumn="0"/>
+              <w:rPr>
+                <w:rFonts w:ascii="Calibri" w:eastAsia="Calibri" w:hAnsi="Calibri"/>
+              </w:rPr>
+            </w:pPr>
+            <w:r>
+              <w:rPr>
+                <w:rFonts w:ascii="Calibri" w:eastAsia="Calibri" w:hAnsi="Calibri"/>
+              </w:rPr>
+              <w:t>0.5</w:t>
+            </w:r>
+          </w:p>
+        </w:tc>
+        <w:tc>
+          <w:tcPr>
+            <w:tcW w:w="5635" w:type="dxa"/>
+          </w:tcPr>
+          <w:p>
+            <w:pPr>
+              <w:spacing w:after="0" w:line="240" w:lineRule="auto"/>
+              <w:jc w:val="both"/>
+              <w:cnfStyle w:val="000000100000" w:firstRow="0" w:lastRow="0" w:firstColumn="0" w:lastColumn="0" w:oddVBand="0" w:evenVBand="0" w:oddHBand="1" w:evenHBand="0" w:firstRowFirstColumn="0" w:firstRowLastColumn="0" w:lastRowFirstColumn="0" w:lastRowLastColumn="0"/>
+              <w:rPr>
+                <w:rFonts w:ascii="Calibri" w:eastAsia="Calibri" w:hAnsi="Calibri"/>
+              </w:rPr>
+            </w:pPr>
+            <w:r>
+              <w:rPr>
+                <w:rFonts w:ascii="Calibri" w:eastAsia="Calibri" w:hAnsi="Calibri"/>
+              </w:rPr>
+              <w:t>J’essaie d’acc</w:t>
+            </w:r>
+            <w:r>
+              <w:rPr>
+                <w:rFonts w:ascii="Calibri" w:eastAsia="Calibri" w:hAnsi="Calibri"/>
+              </w:rPr>
+              <w:t>éder à la console de gestion de l’hébergeur</w:t>
+            </w:r>
+            <w:r>
+              <w:rPr>
+                <w:rFonts w:ascii="Calibri" w:eastAsia="Calibri" w:hAnsi="Calibri"/>
+              </w:rPr>
+              <w:t xml:space="preserve">, </w:t>
+            </w:r>
+            <w:proofErr w:type="spellStart"/>
+            <w:r>
+              <w:rPr>
+                <w:rFonts w:ascii="Calibri" w:eastAsia="Calibri" w:hAnsi="Calibri"/>
+              </w:rPr>
+              <w:t>Swisscenter</w:t>
+            </w:r>
+            <w:proofErr w:type="spellEnd"/>
+          </w:p>
+        </w:tc>
+        <w:tc>
+          <w:tcPr>
+            <w:tcW w:w="5099" w:type="dxa"/>
+          </w:tcPr>
+          <w:p>
+            <w:pPr>
+              <w:spacing w:after="0" w:line="240" w:lineRule="auto"/>
+              <w:jc w:val="both"/>
+              <w:cnfStyle w:val="000000100000" w:firstRow="0" w:lastRow="0" w:firstColumn="0" w:lastColumn="0" w:oddVBand="0" w:evenVBand="0" w:oddHBand="1" w:evenHBand="0" w:firstRowFirstColumn="0" w:firstRowLastColumn="0" w:lastRowFirstColumn="0" w:lastRowLastColumn="0"/>
+              <w:rPr>
+                <w:rFonts w:ascii="Calibri" w:eastAsia="Calibri" w:hAnsi="Calibri"/>
+              </w:rPr>
+            </w:pPr>
+            <w:r>
+              <w:rPr>
+                <w:rFonts w:ascii="Calibri" w:eastAsia="Calibri" w:hAnsi="Calibri"/>
+              </w:rPr>
+              <w:t>Je n’arrive pas à me connecter. J’en ai informé Mme.</w:t>
+            </w:r>
+            <w:r>
+              <w:rPr>
+                <w:rFonts w:ascii="Calibri" w:eastAsia="Calibri" w:hAnsi="Calibri"/>
+              </w:rPr>
+              <w:t xml:space="preserve"> </w:t>
+            </w:r>
+            <w:proofErr w:type="spellStart"/>
+            <w:r>
+              <w:rPr>
+                <w:rFonts w:ascii="Calibri" w:eastAsia="Calibri" w:hAnsi="Calibri"/>
+              </w:rPr>
+              <w:t>Andolfatto</w:t>
+            </w:r>
+            <w:proofErr w:type="spellEnd"/>
+            <w:r>
+              <w:rPr>
+                <w:rFonts w:ascii="Calibri" w:eastAsia="Calibri" w:hAnsi="Calibri"/>
+              </w:rPr>
+              <w:t>.</w:t>
+            </w:r>
+          </w:p>
+        </w:tc>
+      </w:tr>
+      <w:tr>
+        <w:trPr>
+          <w:trHeight w:val="202"/>
+        </w:trPr>
+        <w:tc>
+          <w:tcPr>
+            <w:cnfStyle w:val="001000000000" w:firstRow="0" w:lastRow="0" w:firstColumn="1" w:lastColumn="0" w:oddVBand="0" w:evenVBand="0" w:oddHBand="0" w:evenHBand="0" w:firstRowFirstColumn="0" w:firstRowLastColumn="0" w:lastRowFirstColumn="0" w:lastRowLastColumn="0"/>
+            <w:tcW w:w="2125" w:type="dxa"/>
+          </w:tcPr>
+          <w:p>
+            <w:pPr>
+              <w:spacing w:after="0" w:line="240" w:lineRule="auto"/>
+              <w:jc w:val="both"/>
+              <w:rPr>
+                <w:rFonts w:ascii="Calibri" w:eastAsia="Calibri" w:hAnsi="Calibri"/>
+              </w:rPr>
+            </w:pPr>
+            <w:r>
+              <w:rPr>
+                <w:rFonts w:ascii="Calibri" w:eastAsia="Calibri" w:hAnsi="Calibri"/>
+              </w:rPr>
+              <w:t>Implémentation,</w:t>
+            </w:r>
+          </w:p>
+          <w:p>
+            <w:pPr>
+              <w:spacing w:after="0" w:line="240" w:lineRule="auto"/>
+              <w:jc w:val="both"/>
+              <w:rPr>
+                <w:rFonts w:ascii="Calibri" w:eastAsia="Calibri" w:hAnsi="Calibri"/>
+              </w:rPr>
+            </w:pPr>
+            <w:r>
+              <w:rPr>
+                <w:rFonts w:ascii="Calibri" w:eastAsia="Calibri" w:hAnsi="Calibri"/>
+              </w:rPr>
+              <w:t>Modification du mot de passe</w:t>
+            </w:r>
+          </w:p>
+        </w:tc>
+        <w:tc>
+          <w:tcPr>
+            <w:tcW w:w="1134" w:type="dxa"/>
+          </w:tcPr>
+          <w:p>
+            <w:pPr>
+              <w:spacing w:after="0" w:line="240" w:lineRule="auto"/>
+              <w:jc w:val="both"/>
+              <w:cnfStyle w:val="000000000000" w:firstRow="0" w:lastRow="0" w:firstColumn="0" w:lastColumn="0" w:oddVBand="0" w:evenVBand="0" w:oddHBand="0" w:evenHBand="0" w:firstRowFirstColumn="0" w:firstRowLastColumn="0" w:lastRowFirstColumn="0" w:lastRowLastColumn="0"/>
+              <w:rPr>
+                <w:rFonts w:ascii="Calibri" w:eastAsia="Calibri" w:hAnsi="Calibri"/>
+              </w:rPr>
+            </w:pPr>
+            <w:r>
+              <w:rPr>
+                <w:rFonts w:ascii="Calibri" w:eastAsia="Calibri" w:hAnsi="Calibri"/>
+              </w:rPr>
+              <w:t>1.5</w:t>
+            </w:r>
+          </w:p>
+        </w:tc>
+        <w:tc>
+          <w:tcPr>
+            <w:tcW w:w="5635" w:type="dxa"/>
+          </w:tcPr>
+          <w:p>
+            <w:pPr>
+              <w:spacing w:after="0" w:line="240" w:lineRule="auto"/>
+              <w:jc w:val="both"/>
+              <w:cnfStyle w:val="000000000000" w:firstRow="0" w:lastRow="0" w:firstColumn="0" w:lastColumn="0" w:oddVBand="0" w:evenVBand="0" w:oddHBand="0" w:evenHBand="0" w:firstRowFirstColumn="0" w:firstRowLastColumn="0" w:lastRowFirstColumn="0" w:lastRowLastColumn="0"/>
+              <w:rPr>
+                <w:rFonts w:ascii="Calibri" w:eastAsia="Calibri" w:hAnsi="Calibri"/>
+              </w:rPr>
+            </w:pPr>
+            <w:r>
+              <w:rPr>
+                <w:rFonts w:ascii="Calibri" w:eastAsia="Calibri" w:hAnsi="Calibri"/>
+              </w:rPr>
+              <w:t>J’</w:t>
+            </w:r>
+          </w:p>
+        </w:tc>
+        <w:tc>
+          <w:tcPr>
+            <w:tcW w:w="5099" w:type="dxa"/>
+          </w:tcPr>
+          <w:p>
+            <w:pPr>
+              <w:spacing w:after="0" w:line="240" w:lineRule="auto"/>
+              <w:jc w:val="both"/>
+              <w:cnfStyle w:val="000000000000" w:firstRow="0" w:lastRow="0" w:firstColumn="0" w:lastColumn="0" w:oddVBand="0" w:evenVBand="0" w:oddHBand="0" w:evenHBand="0" w:firstRowFirstColumn="0" w:firstRowLastColumn="0" w:lastRowFirstColumn="0" w:lastRowLastColumn="0"/>
+              <w:rPr>
+                <w:rFonts w:ascii="Calibri" w:eastAsia="Calibri" w:hAnsi="Calibri"/>
+              </w:rPr>
+            </w:pPr>
+          </w:p>
+        </w:tc>
+      </w:tr>
+      <w:tr>
+        <w:trPr>
+          <w:cnfStyle w:val="000000100000" w:firstRow="0" w:lastRow="0" w:firstColumn="0" w:lastColumn="0" w:oddVBand="0" w:evenVBand="0" w:oddHBand="1" w:evenHBand="0" w:firstRowFirstColumn="0" w:firstRowLastColumn="0" w:lastRowFirstColumn="0" w:lastRowLastColumn="0"/>
+          <w:trHeight w:val="202"/>
+        </w:trPr>
+        <w:tc>
+          <w:tcPr>
+            <w:cnfStyle w:val="001000000000" w:firstRow="0" w:lastRow="0" w:firstColumn="1" w:lastColumn="0" w:oddVBand="0" w:evenVBand="0" w:oddHBand="0" w:evenHBand="0" w:firstRowFirstColumn="0" w:firstRowLastColumn="0" w:lastRowFirstColumn="0" w:lastRowLastColumn="0"/>
+            <w:tcW w:w="2125" w:type="dxa"/>
+          </w:tcPr>
+          <w:p>
+            <w:pPr>
+              <w:spacing w:after="0" w:line="240" w:lineRule="auto"/>
+              <w:jc w:val="both"/>
+              <w:rPr>
+                <w:rFonts w:ascii="Calibri" w:eastAsia="Calibri" w:hAnsi="Calibri"/>
+              </w:rPr>
+            </w:pPr>
+            <w:r>
+              <w:rPr>
+                <w:rFonts w:ascii="Calibri" w:eastAsia="Calibri" w:hAnsi="Calibri"/>
+              </w:rPr>
+              <w:t>Administratif</w:t>
+            </w:r>
+          </w:p>
+        </w:tc>
+        <w:tc>
+          <w:tcPr>
+            <w:tcW w:w="1134" w:type="dxa"/>
+          </w:tcPr>
+          <w:p>
+            <w:pPr>
+              <w:spacing w:after="0" w:line="240" w:lineRule="auto"/>
+              <w:jc w:val="both"/>
+              <w:cnfStyle w:val="000000100000" w:firstRow="0" w:lastRow="0" w:firstColumn="0" w:lastColumn="0" w:oddVBand="0" w:evenVBand="0" w:oddHBand="1" w:evenHBand="0" w:firstRowFirstColumn="0" w:firstRowLastColumn="0" w:lastRowFirstColumn="0" w:lastRowLastColumn="0"/>
+              <w:rPr>
+                <w:rFonts w:ascii="Calibri" w:eastAsia="Calibri" w:hAnsi="Calibri"/>
+              </w:rPr>
+            </w:pPr>
+            <w:r>
+              <w:rPr>
+                <w:rFonts w:ascii="Calibri" w:eastAsia="Calibri" w:hAnsi="Calibri"/>
+              </w:rPr>
+              <w:t>0.5</w:t>
+            </w:r>
+          </w:p>
+        </w:tc>
+        <w:tc>
+          <w:tcPr>
+            <w:tcW w:w="5635" w:type="dxa"/>
+          </w:tcPr>
+          <w:p>
+            <w:pPr>
+              <w:spacing w:after="0" w:line="240" w:lineRule="auto"/>
+              <w:jc w:val="both"/>
+              <w:cnfStyle w:val="000000100000" w:firstRow="0" w:lastRow="0" w:firstColumn="0" w:lastColumn="0" w:oddVBand="0" w:evenVBand="0" w:oddHBand="1" w:evenHBand="0" w:firstRowFirstColumn="0" w:firstRowLastColumn="0" w:lastRowFirstColumn="0" w:lastRowLastColumn="0"/>
+              <w:rPr>
+                <w:rFonts w:ascii="Calibri" w:eastAsia="Calibri" w:hAnsi="Calibri"/>
+              </w:rPr>
+            </w:pPr>
+            <w:r>
+              <w:rPr>
+                <w:rFonts w:ascii="Calibri" w:eastAsia="Calibri" w:hAnsi="Calibri"/>
+              </w:rPr>
+              <w:t xml:space="preserve">Discussion avec la Cheffe de projet, sur la base de données, </w:t>
+            </w:r>
+            <w:bookmarkStart w:id="0" w:name="_GoBack"/>
+            <w:bookmarkEnd w:id="0"/>
+          </w:p>
+        </w:tc>
+        <w:tc>
+          <w:tcPr>
+            <w:tcW w:w="5099" w:type="dxa"/>
+          </w:tcPr>
+          <w:p>
+            <w:pPr>
+              <w:spacing w:after="0" w:line="240" w:lineRule="auto"/>
+              <w:jc w:val="both"/>
+              <w:cnfStyle w:val="000000100000" w:firstRow="0" w:lastRow="0" w:firstColumn="0" w:lastColumn="0" w:oddVBand="0" w:evenVBand="0" w:oddHBand="1" w:evenHBand="0" w:firstRowFirstColumn="0" w:firstRowLastColumn="0" w:lastRowFirstColumn="0" w:lastRowLastColumn="0"/>
+              <w:rPr>
+                <w:rFonts w:ascii="Calibri" w:eastAsia="Calibri" w:hAnsi="Calibri"/>
+              </w:rPr>
+            </w:pPr>
+          </w:p>
+        </w:tc>
+      </w:tr>
+      <w:tr>
+        <w:trPr>
+          <w:trHeight w:val="213"/>
+        </w:trPr>
+        <w:tc>
+          <w:tcPr>
+            <w:cnfStyle w:val="001000000000" w:firstRow="0" w:lastRow="0" w:firstColumn="1" w:lastColumn="0" w:oddVBand="0" w:evenVBand="0" w:oddHBand="0" w:evenHBand="0" w:firstRowFirstColumn="0" w:firstRowLastColumn="0" w:lastRowFirstColumn="0" w:lastRowLastColumn="0"/>
+            <w:tcW w:w="2125" w:type="dxa"/>
+          </w:tcPr>
+          <w:p>
+            <w:pPr>
+              <w:spacing w:after="0" w:line="240" w:lineRule="auto"/>
+              <w:jc w:val="both"/>
+              <w:rPr>
+                <w:rFonts w:ascii="Calibri" w:eastAsia="Calibri" w:hAnsi="Calibri"/>
+              </w:rPr>
+            </w:pPr>
+          </w:p>
+        </w:tc>
+        <w:tc>
+          <w:tcPr>
+            <w:tcW w:w="1134" w:type="dxa"/>
+          </w:tcPr>
+          <w:p>
+            <w:pPr>
+              <w:spacing w:after="0" w:line="240" w:lineRule="auto"/>
+              <w:jc w:val="both"/>
+              <w:cnfStyle w:val="000000000000" w:firstRow="0" w:lastRow="0" w:firstColumn="0" w:lastColumn="0" w:oddVBand="0" w:evenVBand="0" w:oddHBand="0" w:evenHBand="0" w:firstRowFirstColumn="0" w:firstRowLastColumn="0" w:lastRowFirstColumn="0" w:lastRowLastColumn="0"/>
+              <w:rPr>
+                <w:rFonts w:ascii="Calibri" w:eastAsia="Calibri" w:hAnsi="Calibri"/>
+              </w:rPr>
+            </w:pPr>
+          </w:p>
+        </w:tc>
+        <w:tc>
+          <w:tcPr>
+            <w:tcW w:w="5635" w:type="dxa"/>
+          </w:tcPr>
+          <w:p>
+            <w:pPr>
+              <w:spacing w:after="0" w:line="240" w:lineRule="auto"/>
+              <w:jc w:val="both"/>
+              <w:cnfStyle w:val="000000000000" w:firstRow="0" w:lastRow="0" w:firstColumn="0" w:lastColumn="0" w:oddVBand="0" w:evenVBand="0" w:oddHBand="0" w:evenHBand="0" w:firstRowFirstColumn="0" w:firstRowLastColumn="0" w:lastRowFirstColumn="0" w:lastRowLastColumn="0"/>
+              <w:rPr>
+                <w:rFonts w:ascii="Calibri" w:eastAsia="Calibri" w:hAnsi="Calibri"/>
+              </w:rPr>
+            </w:pPr>
+          </w:p>
+        </w:tc>
+        <w:tc>
+          <w:tcPr>
+            <w:tcW w:w="5099" w:type="dxa"/>
+          </w:tcPr>
+          <w:p>
+            <w:pPr>
+              <w:spacing w:after="0" w:line="240" w:lineRule="auto"/>
+              <w:jc w:val="both"/>
+              <w:cnfStyle w:val="000000000000" w:firstRow="0" w:lastRow="0" w:firstColumn="0" w:lastColumn="0" w:oddVBand="0" w:evenVBand="0" w:oddHBand="0" w:evenHBand="0" w:firstRowFirstColumn="0" w:firstRowLastColumn="0" w:lastRowFirstColumn="0" w:lastRowLastColumn="0"/>
+              <w:rPr>
+                <w:rFonts w:ascii="Calibri" w:eastAsia="Calibri" w:hAnsi="Calibri"/>
+              </w:rPr>
+            </w:pPr>
+          </w:p>
+        </w:tc>
+      </w:tr>
+      <w:tr>
+        <w:trPr>
+          <w:cnfStyle w:val="000000100000" w:firstRow="0" w:lastRow="0" w:firstColumn="0" w:lastColumn="0" w:oddVBand="0" w:evenVBand="0" w:oddHBand="1" w:evenHBand="0" w:firstRowFirstColumn="0" w:firstRowLastColumn="0" w:lastRowFirstColumn="0" w:lastRowLastColumn="0"/>
+          <w:trHeight w:val="607"/>
+        </w:trPr>
+        <w:tc>
+          <w:tcPr>
+            <w:cnfStyle w:val="001000000000" w:firstRow="0" w:lastRow="0" w:firstColumn="1" w:lastColumn="0" w:oddVBand="0" w:evenVBand="0" w:oddHBand="0" w:evenHBand="0" w:firstRowFirstColumn="0" w:firstRowLastColumn="0" w:lastRowFirstColumn="0" w:lastRowLastColumn="0"/>
+            <w:tcW w:w="2125" w:type="dxa"/>
+          </w:tcPr>
+          <w:p>
+            <w:pPr>
+              <w:spacing w:after="0" w:line="240" w:lineRule="auto"/>
+              <w:jc w:val="both"/>
+              <w:rPr>
+                <w:rFonts w:ascii="Calibri" w:eastAsia="Calibri" w:hAnsi="Calibri"/>
+              </w:rPr>
+            </w:pPr>
+          </w:p>
+        </w:tc>
+        <w:tc>
+          <w:tcPr>
+            <w:tcW w:w="1134" w:type="dxa"/>
+          </w:tcPr>
+          <w:p>
+            <w:pPr>
+              <w:spacing w:after="0" w:line="240" w:lineRule="auto"/>
+              <w:jc w:val="both"/>
+              <w:cnfStyle w:val="000000100000" w:firstRow="0" w:lastRow="0" w:firstColumn="0" w:lastColumn="0" w:oddVBand="0" w:evenVBand="0" w:oddHBand="1" w:evenHBand="0" w:firstRowFirstColumn="0" w:firstRowLastColumn="0" w:lastRowFirstColumn="0" w:lastRowLastColumn="0"/>
+              <w:rPr>
+                <w:rFonts w:ascii="Calibri" w:eastAsia="Calibri" w:hAnsi="Calibri"/>
+              </w:rPr>
+            </w:pPr>
+          </w:p>
+        </w:tc>
+        <w:tc>
+          <w:tcPr>
+            <w:tcW w:w="5635" w:type="dxa"/>
+          </w:tcPr>
+          <w:p>
+            <w:pPr>
+              <w:spacing w:after="0" w:line="240" w:lineRule="auto"/>
+              <w:jc w:val="both"/>
+              <w:cnfStyle w:val="000000100000" w:firstRow="0" w:lastRow="0" w:firstColumn="0" w:lastColumn="0" w:oddVBand="0" w:evenVBand="0" w:oddHBand="1" w:evenHBand="0" w:firstRowFirstColumn="0" w:firstRowLastColumn="0" w:lastRowFirstColumn="0" w:lastRowLastColumn="0"/>
+              <w:rPr>
+                <w:rFonts w:ascii="Calibri" w:eastAsia="Calibri" w:hAnsi="Calibri"/>
+              </w:rPr>
+            </w:pPr>
+          </w:p>
+        </w:tc>
+        <w:tc>
+          <w:tcPr>
+            <w:tcW w:w="5099" w:type="dxa"/>
+          </w:tcPr>
+          <w:p>
+            <w:pPr>
+              <w:spacing w:after="0" w:line="240" w:lineRule="auto"/>
+              <w:jc w:val="both"/>
+              <w:cnfStyle w:val="000000100000" w:firstRow="0" w:lastRow="0" w:firstColumn="0" w:lastColumn="0" w:oddVBand="0" w:evenVBand="0" w:oddHBand="1" w:evenHBand="0" w:firstRowFirstColumn="0" w:firstRowLastColumn="0" w:lastRowFirstColumn="0" w:lastRowLastColumn="0"/>
+              <w:rPr>
+                <w:rFonts w:ascii="Calibri" w:eastAsia="Calibri" w:hAnsi="Calibri"/>
+              </w:rPr>
+            </w:pPr>
+          </w:p>
+        </w:tc>
+      </w:tr>
+      <w:tr>
+        <w:trPr>
+          <w:trHeight w:val="607"/>
+        </w:trPr>
+        <w:tc>
+          <w:tcPr>
+            <w:cnfStyle w:val="001000000000" w:firstRow="0" w:lastRow="0" w:firstColumn="1" w:lastColumn="0" w:oddVBand="0" w:evenVBand="0" w:oddHBand="0" w:evenHBand="0" w:firstRowFirstColumn="0" w:firstRowLastColumn="0" w:lastRowFirstColumn="0" w:lastRowLastColumn="0"/>
+            <w:tcW w:w="2125" w:type="dxa"/>
+          </w:tcPr>
+          <w:p>
+            <w:pPr>
+              <w:spacing w:after="0" w:line="240" w:lineRule="auto"/>
+              <w:jc w:val="both"/>
+              <w:rPr>
+                <w:rFonts w:ascii="Calibri" w:eastAsia="Calibri" w:hAnsi="Calibri"/>
+              </w:rPr>
+            </w:pPr>
+          </w:p>
+        </w:tc>
+        <w:tc>
+          <w:tcPr>
+            <w:tcW w:w="1134" w:type="dxa"/>
+          </w:tcPr>
+          <w:p>
+            <w:pPr>
+              <w:spacing w:after="0" w:line="240" w:lineRule="auto"/>
+              <w:jc w:val="both"/>
+              <w:cnfStyle w:val="000000000000" w:firstRow="0" w:lastRow="0" w:firstColumn="0" w:lastColumn="0" w:oddVBand="0" w:evenVBand="0" w:oddHBand="0" w:evenHBand="0" w:firstRowFirstColumn="0" w:firstRowLastColumn="0" w:lastRowFirstColumn="0" w:lastRowLastColumn="0"/>
+              <w:rPr>
+                <w:rFonts w:ascii="Calibri" w:eastAsia="Calibri" w:hAnsi="Calibri"/>
+              </w:rPr>
+            </w:pPr>
+          </w:p>
+        </w:tc>
+        <w:tc>
+          <w:tcPr>
+            <w:tcW w:w="5635" w:type="dxa"/>
+          </w:tcPr>
+          <w:p>
+            <w:pPr>
+              <w:spacing w:after="0" w:line="240" w:lineRule="auto"/>
+              <w:jc w:val="both"/>
+              <w:cnfStyle w:val="000000000000" w:firstRow="0" w:lastRow="0" w:firstColumn="0" w:lastColumn="0" w:oddVBand="0" w:evenVBand="0" w:oddHBand="0" w:evenHBand="0" w:firstRowFirstColumn="0" w:firstRowLastColumn="0" w:lastRowFirstColumn="0" w:lastRowLastColumn="0"/>
+              <w:rPr>
+                <w:rFonts w:ascii="Calibri" w:eastAsia="Calibri" w:hAnsi="Calibri"/>
+              </w:rPr>
+            </w:pPr>
+          </w:p>
+        </w:tc>
+        <w:tc>
+          <w:tcPr>
+            <w:tcW w:w="5099" w:type="dxa"/>
+          </w:tcPr>
+          <w:p>
+            <w:pPr>
+              <w:spacing w:after="0" w:line="240" w:lineRule="auto"/>
+              <w:jc w:val="both"/>
+              <w:cnfStyle w:val="000000000000" w:firstRow="0" w:lastRow="0" w:firstColumn="0" w:lastColumn="0" w:oddVBand="0" w:evenVBand="0" w:oddHBand="0" w:evenHBand="0" w:firstRowFirstColumn="0" w:firstRowLastColumn="0" w:lastRowFirstColumn="0" w:lastRowLastColumn="0"/>
+              <w:rPr>
+                <w:rFonts w:ascii="Calibri" w:eastAsia="Calibri" w:hAnsi="Calibri"/>
+              </w:rPr>
+            </w:pPr>
+          </w:p>
+        </w:tc>
+      </w:tr>
+      <w:tr>
+        <w:trPr>
+          <w:cnfStyle w:val="000000100000" w:firstRow="0" w:lastRow="0" w:firstColumn="0" w:lastColumn="0" w:oddVBand="0" w:evenVBand="0" w:oddHBand="1" w:evenHBand="0" w:firstRowFirstColumn="0" w:firstRowLastColumn="0" w:lastRowFirstColumn="0" w:lastRowLastColumn="0"/>
+          <w:trHeight w:val="607"/>
+        </w:trPr>
+        <w:tc>
+          <w:tcPr>
+            <w:cnfStyle w:val="001000000000" w:firstRow="0" w:lastRow="0" w:firstColumn="1" w:lastColumn="0" w:oddVBand="0" w:evenVBand="0" w:oddHBand="0" w:evenHBand="0" w:firstRowFirstColumn="0" w:firstRowLastColumn="0" w:lastRowFirstColumn="0" w:lastRowLastColumn="0"/>
+            <w:tcW w:w="2125" w:type="dxa"/>
+          </w:tcPr>
+          <w:p>
+            <w:pPr>
+              <w:spacing w:after="0" w:line="240" w:lineRule="auto"/>
+              <w:jc w:val="both"/>
+              <w:rPr>
+                <w:rFonts w:ascii="Calibri" w:eastAsia="Calibri" w:hAnsi="Calibri"/>
+              </w:rPr>
+            </w:pPr>
+          </w:p>
+        </w:tc>
+        <w:tc>
+          <w:tcPr>
+            <w:tcW w:w="1134" w:type="dxa"/>
+          </w:tcPr>
+          <w:p>
+            <w:pPr>
+              <w:spacing w:after="0" w:line="240" w:lineRule="auto"/>
+              <w:jc w:val="both"/>
+              <w:cnfStyle w:val="000000100000" w:firstRow="0" w:lastRow="0" w:firstColumn="0" w:lastColumn="0" w:oddVBand="0" w:evenVBand="0" w:oddHBand="1" w:evenHBand="0" w:firstRowFirstColumn="0" w:firstRowLastColumn="0" w:lastRowFirstColumn="0" w:lastRowLastColumn="0"/>
+              <w:rPr>
+                <w:rFonts w:ascii="Calibri" w:eastAsia="Calibri" w:hAnsi="Calibri"/>
+              </w:rPr>
+            </w:pPr>
+          </w:p>
+        </w:tc>
+        <w:tc>
+          <w:tcPr>
+            <w:tcW w:w="5635" w:type="dxa"/>
+          </w:tcPr>
+          <w:p>
+            <w:pPr>
+              <w:spacing w:after="0" w:line="240" w:lineRule="auto"/>
+              <w:jc w:val="both"/>
+              <w:cnfStyle w:val="000000100000" w:firstRow="0" w:lastRow="0" w:firstColumn="0" w:lastColumn="0" w:oddVBand="0" w:evenVBand="0" w:oddHBand="1" w:evenHBand="0" w:firstRowFirstColumn="0" w:firstRowLastColumn="0" w:lastRowFirstColumn="0" w:lastRowLastColumn="0"/>
+              <w:rPr>
+                <w:rFonts w:ascii="Calibri" w:eastAsia="Calibri" w:hAnsi="Calibri"/>
+              </w:rPr>
+            </w:pPr>
+          </w:p>
+        </w:tc>
+        <w:tc>
+          <w:tcPr>
+            <w:tcW w:w="5099" w:type="dxa"/>
+          </w:tcPr>
+          <w:p>
+            <w:pPr>
+              <w:spacing w:after="0" w:line="240" w:lineRule="auto"/>
+              <w:jc w:val="both"/>
+              <w:cnfStyle w:val="000000100000" w:firstRow="0" w:lastRow="0" w:firstColumn="0" w:lastColumn="0" w:oddVBand="0" w:evenVBand="0" w:oddHBand="1" w:evenHBand="0" w:firstRowFirstColumn="0" w:firstRowLastColumn="0" w:lastRowFirstColumn="0" w:lastRowLastColumn="0"/>
+              <w:rPr>
+                <w:rFonts w:ascii="Calibri" w:eastAsia="Calibri" w:hAnsi="Calibri"/>
+              </w:rPr>
+            </w:pPr>
+          </w:p>
+        </w:tc>
+      </w:tr>
+      <w:tr>
+        <w:trPr>
+          <w:trHeight w:val="209"/>
+        </w:trPr>
+        <w:tc>
+          <w:tcPr>
+            <w:cnfStyle w:val="001000000000" w:firstRow="0" w:lastRow="0" w:firstColumn="1" w:lastColumn="0" w:oddVBand="0" w:evenVBand="0" w:oddHBand="0" w:evenHBand="0" w:firstRowFirstColumn="0" w:firstRowLastColumn="0" w:lastRowFirstColumn="0" w:lastRowLastColumn="0"/>
+            <w:tcW w:w="2125" w:type="dxa"/>
+          </w:tcPr>
+          <w:p>
+            <w:pPr>
+              <w:spacing w:after="0" w:line="240" w:lineRule="auto"/>
+              <w:jc w:val="both"/>
+              <w:rPr>
+                <w:rFonts w:ascii="Calibri" w:eastAsia="Calibri" w:hAnsi="Calibri"/>
+              </w:rPr>
+            </w:pPr>
+            <w:r>
+              <w:rPr>
+                <w:rFonts w:ascii="Calibri" w:eastAsia="Calibri" w:hAnsi="Calibri"/>
+              </w:rPr>
+              <w:t>Total</w:t>
+            </w:r>
+          </w:p>
+        </w:tc>
+        <w:tc>
+          <w:tcPr>
+            <w:tcW w:w="1134" w:type="dxa"/>
+          </w:tcPr>
+          <w:p>
+            <w:pPr>
+              <w:spacing w:after="0" w:line="240" w:lineRule="auto"/>
+              <w:jc w:val="both"/>
+              <w:cnfStyle w:val="000000000000" w:firstRow="0" w:lastRow="0" w:firstColumn="0" w:lastColumn="0" w:oddVBand="0" w:evenVBand="0" w:oddHBand="0" w:evenHBand="0" w:firstRowFirstColumn="0" w:firstRowLastColumn="0" w:lastRowFirstColumn="0" w:lastRowLastColumn="0"/>
+              <w:rPr>
+                <w:rFonts w:ascii="Calibri" w:eastAsia="Calibri" w:hAnsi="Calibri"/>
+              </w:rPr>
+            </w:pPr>
+            <w:r>
+              <w:rPr>
+                <w:rFonts w:ascii="Calibri" w:eastAsia="Calibri" w:hAnsi="Calibri"/>
+              </w:rPr>
+              <w:t>0.5</w:t>
+            </w:r>
+          </w:p>
+        </w:tc>
+        <w:tc>
+          <w:tcPr>
+            <w:tcW w:w="5635" w:type="dxa"/>
+          </w:tcPr>
+          <w:p>
+            <w:pPr>
+              <w:spacing w:after="0" w:line="240" w:lineRule="auto"/>
+              <w:jc w:val="both"/>
+              <w:cnfStyle w:val="000000000000" w:firstRow="0" w:lastRow="0" w:firstColumn="0" w:lastColumn="0" w:oddVBand="0" w:evenVBand="0" w:oddHBand="0" w:evenHBand="0" w:firstRowFirstColumn="0" w:firstRowLastColumn="0" w:lastRowFirstColumn="0" w:lastRowLastColumn="0"/>
+              <w:rPr>
+                <w:rFonts w:ascii="Calibri" w:eastAsia="Calibri" w:hAnsi="Calibri"/>
+              </w:rPr>
+            </w:pPr>
+          </w:p>
+        </w:tc>
+        <w:tc>
+          <w:tcPr>
+            <w:tcW w:w="5099" w:type="dxa"/>
+          </w:tcPr>
+          <w:p>
+            <w:pPr>
+              <w:spacing w:after="0" w:line="240" w:lineRule="auto"/>
+              <w:jc w:val="both"/>
+              <w:cnfStyle w:val="000000000000" w:firstRow="0" w:lastRow="0" w:firstColumn="0" w:lastColumn="0" w:oddVBand="0" w:evenVBand="0" w:oddHBand="0" w:evenHBand="0" w:firstRowFirstColumn="0" w:firstRowLastColumn="0" w:lastRowFirstColumn="0" w:lastRowLastColumn="0"/>
+              <w:rPr>
+                <w:rFonts w:ascii="Calibri" w:eastAsia="Calibri" w:hAnsi="Calibri"/>
+              </w:rPr>
+            </w:pPr>
+          </w:p>
+        </w:tc>
+      </w:tr>
+    </w:tbl>
+    <w:p>
+      <w:pPr>
+        <w:jc w:val="both"/>
+      </w:pPr>
+    </w:p>
+    <w:p>
+      <w:pPr>
+        <w:pStyle w:val="Titre2"/>
+      </w:pPr>
+      <w:r>
+        <w:t>Mardi 17 mai</w:t>
+      </w:r>
+    </w:p>
+    <w:tbl>
+      <w:tblPr>
+        <w:tblStyle w:val="TableauGrille4-Accentuation1"/>
+        <w:tblW w:w="13994" w:type="dxa"/>
+        <w:tblLayout w:type="fixed"/>
+        <w:tblLook w:val="04A0" w:firstRow="1" w:lastRow="0" w:firstColumn="1" w:lastColumn="0" w:noHBand="0" w:noVBand="1"/>
+      </w:tblPr>
+      <w:tblGrid>
+        <w:gridCol w:w="2126"/>
+        <w:gridCol w:w="1134"/>
+        <w:gridCol w:w="5635"/>
+        <w:gridCol w:w="5099"/>
+      </w:tblGrid>
+      <w:tr>
+        <w:trPr>
+          <w:cnfStyle w:val="100000000000" w:firstRow="1" w:lastRow="0" w:firstColumn="0" w:lastColumn="0" w:oddVBand="0" w:evenVBand="0" w:oddHBand="0" w:evenHBand="0" w:firstRowFirstColumn="0" w:firstRowLastColumn="0" w:lastRowFirstColumn="0" w:lastRowLastColumn="0"/>
+          <w:trHeight w:val="202"/>
+        </w:trPr>
+        <w:tc>
+          <w:tcPr>
+            <w:cnfStyle w:val="001000000000" w:firstRow="0" w:lastRow="0" w:firstColumn="1" w:lastColumn="0" w:oddVBand="0" w:evenVBand="0" w:oddHBand="0" w:evenHBand="0" w:firstRowFirstColumn="0" w:firstRowLastColumn="0" w:lastRowFirstColumn="0" w:lastRowLastColumn="0"/>
+            <w:tcW w:w="2125" w:type="dxa"/>
+            <w:tcBorders>
+              <w:top w:val="single" w:sz="4" w:space="0" w:color="5B9BD5"/>
+              <w:left w:val="single" w:sz="4" w:space="0" w:color="5B9BD5"/>
+              <w:bottom w:val="single" w:sz="4" w:space="0" w:color="5B9BD5"/>
+              <w:right w:val="single" w:sz="4" w:space="0" w:color="5B9BD5"/>
+            </w:tcBorders>
+          </w:tcPr>
+          <w:p>
+            <w:pPr>
+              <w:spacing w:after="0" w:line="240" w:lineRule="auto"/>
+              <w:jc w:val="both"/>
+              <w:rPr>
+                <w:rFonts w:ascii="Calibri" w:eastAsia="Calibri" w:hAnsi="Calibri"/>
+                <w:color w:val="FFFFFF"/>
+              </w:rPr>
+            </w:pPr>
+            <w:r>
+              <w:rPr>
+                <w:rFonts w:eastAsia="Calibri"/>
+                <w:color w:val="FFFFFF"/>
+              </w:rPr>
+              <w:t>Catégorie</w:t>
+            </w:r>
+          </w:p>
+        </w:tc>
+        <w:tc>
+          <w:tcPr>
+            <w:tcW w:w="1134" w:type="dxa"/>
+            <w:tcBorders>
+              <w:top w:val="single" w:sz="4" w:space="0" w:color="5B9BD5"/>
+              <w:left w:val="single" w:sz="4" w:space="0" w:color="5B9BD5"/>
+              <w:bottom w:val="single" w:sz="4" w:space="0" w:color="5B9BD5"/>
+              <w:right w:val="single" w:sz="4" w:space="0" w:color="5B9BD5"/>
+            </w:tcBorders>
+          </w:tcPr>
+          <w:p>
+            <w:pPr>
+              <w:spacing w:after="0" w:line="240" w:lineRule="auto"/>
+              <w:jc w:val="both"/>
+              <w:cnfStyle w:val="100000000000" w:firstRow="1" w:lastRow="0" w:firstColumn="0" w:lastColumn="0" w:oddVBand="0" w:evenVBand="0" w:oddHBand="0" w:evenHBand="0" w:firstRowFirstColumn="0" w:firstRowLastColumn="0" w:lastRowFirstColumn="0" w:lastRowLastColumn="0"/>
+              <w:rPr>
+                <w:rFonts w:ascii="Calibri" w:eastAsia="Calibri" w:hAnsi="Calibri"/>
+                <w:color w:val="FFFFFF"/>
+              </w:rPr>
+            </w:pPr>
+            <w:r>
+              <w:rPr>
+                <w:rFonts w:eastAsia="Calibri"/>
+                <w:color w:val="FFFFFF"/>
+              </w:rPr>
+              <w:t>Durée (h)</w:t>
+            </w:r>
+          </w:p>
+        </w:tc>
+        <w:tc>
+          <w:tcPr>
+            <w:tcW w:w="5635" w:type="dxa"/>
+            <w:tcBorders>
+              <w:top w:val="single" w:sz="4" w:space="0" w:color="5B9BD5"/>
+              <w:left w:val="single" w:sz="4" w:space="0" w:color="5B9BD5"/>
+              <w:bottom w:val="single" w:sz="4" w:space="0" w:color="5B9BD5"/>
+              <w:right w:val="single" w:sz="4" w:space="0" w:color="5B9BD5"/>
+            </w:tcBorders>
+          </w:tcPr>
+          <w:p>
+            <w:pPr>
+              <w:spacing w:after="0" w:line="240" w:lineRule="auto"/>
+              <w:jc w:val="both"/>
+              <w:cnfStyle w:val="100000000000" w:firstRow="1" w:lastRow="0" w:firstColumn="0" w:lastColumn="0" w:oddVBand="0" w:evenVBand="0" w:oddHBand="0" w:evenHBand="0" w:firstRowFirstColumn="0" w:firstRowLastColumn="0" w:lastRowFirstColumn="0" w:lastRowLastColumn="0"/>
+              <w:rPr>
+                <w:rFonts w:ascii="Calibri" w:eastAsia="Calibri" w:hAnsi="Calibri"/>
+                <w:color w:val="FFFFFF"/>
+              </w:rPr>
+            </w:pPr>
+            <w:r>
+              <w:rPr>
+                <w:rFonts w:eastAsia="Calibri"/>
+                <w:color w:val="FFFFFF"/>
+              </w:rPr>
+              <w:t>Description</w:t>
+            </w:r>
+          </w:p>
+        </w:tc>
+        <w:tc>
+          <w:tcPr>
+            <w:tcW w:w="5099" w:type="dxa"/>
+            <w:tcBorders>
+              <w:top w:val="single" w:sz="4" w:space="0" w:color="5B9BD5"/>
+              <w:left w:val="single" w:sz="4" w:space="0" w:color="5B9BD5"/>
+              <w:bottom w:val="single" w:sz="4" w:space="0" w:color="5B9BD5"/>
+              <w:right w:val="single" w:sz="4" w:space="0" w:color="5B9BD5"/>
+            </w:tcBorders>
+          </w:tcPr>
+          <w:p>
+            <w:pPr>
+              <w:spacing w:after="0" w:line="240" w:lineRule="auto"/>
+              <w:jc w:val="both"/>
+              <w:cnfStyle w:val="100000000000" w:firstRow="1" w:lastRow="0" w:firstColumn="0" w:lastColumn="0" w:oddVBand="0" w:evenVBand="0" w:oddHBand="0" w:evenHBand="0" w:firstRowFirstColumn="0" w:firstRowLastColumn="0" w:lastRowFirstColumn="0" w:lastRowLastColumn="0"/>
+              <w:rPr>
+                <w:rFonts w:ascii="Calibri" w:eastAsia="Calibri" w:hAnsi="Calibri"/>
+                <w:color w:val="FFFFFF"/>
+              </w:rPr>
+            </w:pPr>
+            <w:r>
+              <w:rPr>
+                <w:rFonts w:eastAsia="Calibri"/>
+                <w:color w:val="FFFFFF"/>
+              </w:rPr>
+              <w:t>remarques</w:t>
+            </w:r>
+          </w:p>
+        </w:tc>
+      </w:tr>
+      <w:tr>
+        <w:trPr>
+          <w:cnfStyle w:val="000000100000" w:firstRow="0" w:lastRow="0" w:firstColumn="0" w:lastColumn="0" w:oddVBand="0" w:evenVBand="0" w:oddHBand="1" w:evenHBand="0" w:firstRowFirstColumn="0" w:firstRowLastColumn="0" w:lastRowFirstColumn="0" w:lastRowLastColumn="0"/>
+          <w:trHeight w:val="202"/>
+        </w:trPr>
+        <w:tc>
+          <w:tcPr>
+            <w:cnfStyle w:val="001000000000" w:firstRow="0" w:lastRow="0" w:firstColumn="1" w:lastColumn="0" w:oddVBand="0" w:evenVBand="0" w:oddHBand="0" w:evenHBand="0" w:firstRowFirstColumn="0" w:firstRowLastColumn="0" w:lastRowFirstColumn="0" w:lastRowLastColumn="0"/>
+            <w:tcW w:w="2125" w:type="dxa"/>
+          </w:tcPr>
+          <w:p>
+            <w:pPr>
+              <w:spacing w:after="0" w:line="240" w:lineRule="auto"/>
+              <w:jc w:val="both"/>
+              <w:rPr>
+                <w:rFonts w:ascii="Calibri" w:eastAsia="Calibri" w:hAnsi="Calibri"/>
+              </w:rPr>
+            </w:pPr>
+            <w:r>
+              <w:rPr>
+                <w:rFonts w:ascii="Calibri" w:eastAsia="Calibri" w:hAnsi="Calibri"/>
+              </w:rPr>
+              <w:lastRenderedPageBreak/>
+              <w:t>Administratif</w:t>
+            </w:r>
+          </w:p>
+        </w:tc>
+        <w:tc>
+          <w:tcPr>
+            <w:tcW w:w="1134" w:type="dxa"/>
+          </w:tcPr>
+          <w:p>
+            <w:pPr>
+              <w:spacing w:after="0" w:line="240" w:lineRule="auto"/>
+              <w:jc w:val="both"/>
+              <w:cnfStyle w:val="000000100000" w:firstRow="0" w:lastRow="0" w:firstColumn="0" w:lastColumn="0" w:oddVBand="0" w:evenVBand="0" w:oddHBand="1" w:evenHBand="0" w:firstRowFirstColumn="0" w:firstRowLastColumn="0" w:lastRowFirstColumn="0" w:lastRowLastColumn="0"/>
+              <w:rPr>
+                <w:rFonts w:ascii="Calibri" w:eastAsia="Calibri" w:hAnsi="Calibri"/>
+              </w:rPr>
+            </w:pPr>
+            <w:r>
+              <w:rPr>
+                <w:rFonts w:ascii="Calibri" w:eastAsia="Calibri" w:hAnsi="Calibri"/>
+              </w:rPr>
+              <w:t>0.25</w:t>
+            </w:r>
+          </w:p>
+        </w:tc>
+        <w:tc>
+          <w:tcPr>
+            <w:tcW w:w="5635" w:type="dxa"/>
+          </w:tcPr>
+          <w:p>
+            <w:pPr>
+              <w:spacing w:after="0" w:line="240" w:lineRule="auto"/>
+              <w:jc w:val="both"/>
+              <w:cnfStyle w:val="000000100000" w:firstRow="0" w:lastRow="0" w:firstColumn="0" w:lastColumn="0" w:oddVBand="0" w:evenVBand="0" w:oddHBand="1" w:evenHBand="0" w:firstRowFirstColumn="0" w:firstRowLastColumn="0" w:lastRowFirstColumn="0" w:lastRowLastColumn="0"/>
+              <w:rPr>
+                <w:rFonts w:ascii="Calibri" w:eastAsia="Calibri" w:hAnsi="Calibri"/>
+              </w:rPr>
+            </w:pPr>
+            <w:r>
+              <w:rPr>
+                <w:rFonts w:ascii="Calibri" w:eastAsia="Calibri" w:hAnsi="Calibri"/>
+              </w:rPr>
+              <w:t xml:space="preserve">Prolongation de la licence de </w:t>
+            </w:r>
+            <w:proofErr w:type="spellStart"/>
+            <w:r>
+              <w:rPr>
+                <w:rFonts w:ascii="Calibri" w:eastAsia="Calibri" w:hAnsi="Calibri"/>
+              </w:rPr>
+              <w:t>PhpStorm</w:t>
+            </w:r>
+            <w:proofErr w:type="spellEnd"/>
+          </w:p>
+        </w:tc>
+        <w:tc>
+          <w:tcPr>
+            <w:tcW w:w="5099" w:type="dxa"/>
+          </w:tcPr>
+          <w:p>
+            <w:pPr>
+              <w:spacing w:after="0" w:line="240" w:lineRule="auto"/>
+              <w:jc w:val="both"/>
+              <w:cnfStyle w:val="000000100000" w:firstRow="0" w:lastRow="0" w:firstColumn="0" w:lastColumn="0" w:oddVBand="0" w:evenVBand="0" w:oddHBand="1" w:evenHBand="0" w:firstRowFirstColumn="0" w:firstRowLastColumn="0" w:lastRowFirstColumn="0" w:lastRowLastColumn="0"/>
+              <w:rPr>
+                <w:rFonts w:ascii="Calibri" w:eastAsia="Calibri" w:hAnsi="Calibri"/>
+              </w:rPr>
+            </w:pPr>
+          </w:p>
+        </w:tc>
+      </w:tr>
+      <w:tr>
+        <w:trPr>
+          <w:trHeight w:val="202"/>
+        </w:trPr>
+        <w:tc>
+          <w:tcPr>
+            <w:cnfStyle w:val="001000000000" w:firstRow="0" w:lastRow="0" w:firstColumn="1" w:lastColumn="0" w:oddVBand="0" w:evenVBand="0" w:oddHBand="0" w:evenHBand="0" w:firstRowFirstColumn="0" w:firstRowLastColumn="0" w:lastRowFirstColumn="0" w:lastRowLastColumn="0"/>
+            <w:tcW w:w="2125" w:type="dxa"/>
+          </w:tcPr>
+          <w:p>
+            <w:pPr>
+              <w:spacing w:after="0" w:line="240" w:lineRule="auto"/>
+              <w:jc w:val="both"/>
+              <w:rPr>
+                <w:rFonts w:ascii="Calibri" w:eastAsia="Calibri" w:hAnsi="Calibri"/>
+              </w:rPr>
+            </w:pPr>
+            <w:r>
+              <w:rPr>
+                <w:rFonts w:ascii="Calibri" w:eastAsia="Calibri" w:hAnsi="Calibri"/>
+              </w:rPr>
+              <w:t>Administratif</w:t>
+            </w:r>
+          </w:p>
+        </w:tc>
+        <w:tc>
+          <w:tcPr>
+            <w:tcW w:w="1134" w:type="dxa"/>
+          </w:tcPr>
+          <w:p>
+            <w:pPr>
+              <w:spacing w:after="0" w:line="240" w:lineRule="auto"/>
+              <w:jc w:val="both"/>
+              <w:cnfStyle w:val="000000000000" w:firstRow="0" w:lastRow="0" w:firstColumn="0" w:lastColumn="0" w:oddVBand="0" w:evenVBand="0" w:oddHBand="0" w:evenHBand="0" w:firstRowFirstColumn="0" w:firstRowLastColumn="0" w:lastRowFirstColumn="0" w:lastRowLastColumn="0"/>
+              <w:rPr>
+                <w:rFonts w:ascii="Calibri" w:eastAsia="Calibri" w:hAnsi="Calibri"/>
+              </w:rPr>
+            </w:pPr>
+            <w:r>
+              <w:rPr>
+                <w:rFonts w:ascii="Calibri" w:eastAsia="Calibri" w:hAnsi="Calibri"/>
+              </w:rPr>
+              <w:t>0.25</w:t>
+            </w:r>
+          </w:p>
+        </w:tc>
+        <w:tc>
+          <w:tcPr>
+            <w:tcW w:w="5635" w:type="dxa"/>
+          </w:tcPr>
+          <w:p>
+            <w:pPr>
+              <w:spacing w:after="0" w:line="240" w:lineRule="auto"/>
+              <w:jc w:val="both"/>
+              <w:cnfStyle w:val="000000000000" w:firstRow="0" w:lastRow="0" w:firstColumn="0" w:lastColumn="0" w:oddVBand="0" w:evenVBand="0" w:oddHBand="0" w:evenHBand="0" w:firstRowFirstColumn="0" w:firstRowLastColumn="0" w:lastRowFirstColumn="0" w:lastRowLastColumn="0"/>
+              <w:rPr>
+                <w:rFonts w:ascii="Calibri" w:eastAsia="Calibri" w:hAnsi="Calibri"/>
+              </w:rPr>
+            </w:pPr>
+            <w:r>
+              <w:rPr>
+                <w:rFonts w:ascii="Calibri" w:eastAsia="Calibri" w:hAnsi="Calibri"/>
+              </w:rPr>
+              <w:t xml:space="preserve">Entretien avec </w:t>
+            </w:r>
+            <w:proofErr w:type="spellStart"/>
+            <w:r>
+              <w:rPr>
+                <w:rFonts w:ascii="Calibri" w:eastAsia="Calibri" w:hAnsi="Calibri"/>
+              </w:rPr>
+              <w:t>M.Melly</w:t>
+            </w:r>
+            <w:proofErr w:type="spellEnd"/>
+            <w:r>
+              <w:rPr>
+                <w:rFonts w:ascii="Calibri" w:eastAsia="Calibri" w:hAnsi="Calibri"/>
+              </w:rPr>
+              <w:t>, le deuxième expert</w:t>
+            </w:r>
+          </w:p>
+        </w:tc>
+        <w:tc>
+          <w:tcPr>
+            <w:tcW w:w="5099" w:type="dxa"/>
+          </w:tcPr>
+          <w:p>
+            <w:pPr>
+              <w:spacing w:after="0" w:line="240" w:lineRule="auto"/>
+              <w:jc w:val="both"/>
+              <w:cnfStyle w:val="000000000000" w:firstRow="0" w:lastRow="0" w:firstColumn="0" w:lastColumn="0" w:oddVBand="0" w:evenVBand="0" w:oddHBand="0" w:evenHBand="0" w:firstRowFirstColumn="0" w:firstRowLastColumn="0" w:lastRowFirstColumn="0" w:lastRowLastColumn="0"/>
+              <w:rPr>
+                <w:rFonts w:ascii="Calibri" w:eastAsia="Calibri" w:hAnsi="Calibri"/>
+              </w:rPr>
+            </w:pPr>
+          </w:p>
+        </w:tc>
+      </w:tr>
+      <w:tr>
+        <w:trPr>
+          <w:cnfStyle w:val="000000100000" w:firstRow="0" w:lastRow="0" w:firstColumn="0" w:lastColumn="0" w:oddVBand="0" w:evenVBand="0" w:oddHBand="1" w:evenHBand="0" w:firstRowFirstColumn="0" w:firstRowLastColumn="0" w:lastRowFirstColumn="0" w:lastRowLastColumn="0"/>
+          <w:trHeight w:val="202"/>
+        </w:trPr>
+        <w:tc>
+          <w:tcPr>
+            <w:cnfStyle w:val="001000000000" w:firstRow="0" w:lastRow="0" w:firstColumn="1" w:lastColumn="0" w:oddVBand="0" w:evenVBand="0" w:oddHBand="0" w:evenHBand="0" w:firstRowFirstColumn="0" w:firstRowLastColumn="0" w:lastRowFirstColumn="0" w:lastRowLastColumn="0"/>
+            <w:tcW w:w="2125" w:type="dxa"/>
+          </w:tcPr>
+          <w:p>
+            <w:pPr>
+              <w:spacing w:after="0" w:line="240" w:lineRule="auto"/>
+              <w:jc w:val="both"/>
+              <w:rPr>
+                <w:rFonts w:ascii="Calibri" w:eastAsia="Calibri" w:hAnsi="Calibri"/>
+              </w:rPr>
+            </w:pPr>
+            <w:r>
+              <w:rPr>
+                <w:rFonts w:ascii="Calibri" w:eastAsia="Calibri" w:hAnsi="Calibri"/>
+              </w:rPr>
+              <w:t>Documentation</w:t>
+            </w:r>
+          </w:p>
+        </w:tc>
+        <w:tc>
+          <w:tcPr>
+            <w:tcW w:w="1134" w:type="dxa"/>
+          </w:tcPr>
+          <w:p>
+            <w:pPr>
+              <w:spacing w:after="0" w:line="240" w:lineRule="auto"/>
+              <w:jc w:val="both"/>
+              <w:cnfStyle w:val="000000100000" w:firstRow="0" w:lastRow="0" w:firstColumn="0" w:lastColumn="0" w:oddVBand="0" w:evenVBand="0" w:oddHBand="1" w:evenHBand="0" w:firstRowFirstColumn="0" w:firstRowLastColumn="0" w:lastRowFirstColumn="0" w:lastRowLastColumn="0"/>
+              <w:rPr>
+                <w:rFonts w:ascii="Calibri" w:eastAsia="Calibri" w:hAnsi="Calibri"/>
+              </w:rPr>
+            </w:pPr>
+          </w:p>
+        </w:tc>
+        <w:tc>
+          <w:tcPr>
+            <w:tcW w:w="5635" w:type="dxa"/>
+          </w:tcPr>
+          <w:p>
+            <w:pPr>
+              <w:spacing w:after="0" w:line="240" w:lineRule="auto"/>
+              <w:jc w:val="both"/>
+              <w:cnfStyle w:val="000000100000" w:firstRow="0" w:lastRow="0" w:firstColumn="0" w:lastColumn="0" w:oddVBand="0" w:evenVBand="0" w:oddHBand="1" w:evenHBand="0" w:firstRowFirstColumn="0" w:firstRowLastColumn="0" w:lastRowFirstColumn="0" w:lastRowLastColumn="0"/>
+              <w:rPr>
+                <w:rFonts w:ascii="Calibri" w:eastAsia="Calibri" w:hAnsi="Calibri"/>
+              </w:rPr>
+            </w:pPr>
+          </w:p>
+        </w:tc>
+        <w:tc>
+          <w:tcPr>
+            <w:tcW w:w="5099" w:type="dxa"/>
+          </w:tcPr>
+          <w:p>
+            <w:pPr>
+              <w:spacing w:after="0" w:line="240" w:lineRule="auto"/>
+              <w:jc w:val="both"/>
+              <w:cnfStyle w:val="000000100000" w:firstRow="0" w:lastRow="0" w:firstColumn="0" w:lastColumn="0" w:oddVBand="0" w:evenVBand="0" w:oddHBand="1" w:evenHBand="0" w:firstRowFirstColumn="0" w:firstRowLastColumn="0" w:lastRowFirstColumn="0" w:lastRowLastColumn="0"/>
+              <w:rPr>
+                <w:rFonts w:ascii="Calibri" w:eastAsia="Calibri" w:hAnsi="Calibri"/>
+              </w:rPr>
+            </w:pPr>
+          </w:p>
+        </w:tc>
+      </w:tr>
+      <w:tr>
+        <w:trPr>
+          <w:trHeight w:val="213"/>
+        </w:trPr>
+        <w:tc>
+          <w:tcPr>
+            <w:cnfStyle w:val="001000000000" w:firstRow="0" w:lastRow="0" w:firstColumn="1" w:lastColumn="0" w:oddVBand="0" w:evenVBand="0" w:oddHBand="0" w:evenHBand="0" w:firstRowFirstColumn="0" w:firstRowLastColumn="0" w:lastRowFirstColumn="0" w:lastRowLastColumn="0"/>
+            <w:tcW w:w="2125" w:type="dxa"/>
+          </w:tcPr>
+          <w:p>
+            <w:pPr>
+              <w:spacing w:after="0" w:line="240" w:lineRule="auto"/>
+              <w:jc w:val="both"/>
+              <w:rPr>
+                <w:rFonts w:ascii="Calibri" w:eastAsia="Calibri" w:hAnsi="Calibri"/>
+              </w:rPr>
+            </w:pPr>
+          </w:p>
+        </w:tc>
+        <w:tc>
+          <w:tcPr>
+            <w:tcW w:w="1134" w:type="dxa"/>
+          </w:tcPr>
+          <w:p>
+            <w:pPr>
+              <w:spacing w:after="0" w:line="240" w:lineRule="auto"/>
+              <w:jc w:val="both"/>
+              <w:cnfStyle w:val="000000000000" w:firstRow="0" w:lastRow="0" w:firstColumn="0" w:lastColumn="0" w:oddVBand="0" w:evenVBand="0" w:oddHBand="0" w:evenHBand="0" w:firstRowFirstColumn="0" w:firstRowLastColumn="0" w:lastRowFirstColumn="0" w:lastRowLastColumn="0"/>
+              <w:rPr>
+                <w:rFonts w:ascii="Calibri" w:eastAsia="Calibri" w:hAnsi="Calibri"/>
+              </w:rPr>
+            </w:pPr>
+          </w:p>
+        </w:tc>
+        <w:tc>
+          <w:tcPr>
+            <w:tcW w:w="5635" w:type="dxa"/>
+          </w:tcPr>
+          <w:p>
+            <w:pPr>
+              <w:spacing w:after="0" w:line="240" w:lineRule="auto"/>
+              <w:jc w:val="both"/>
+              <w:cnfStyle w:val="000000000000" w:firstRow="0" w:lastRow="0" w:firstColumn="0" w:lastColumn="0" w:oddVBand="0" w:evenVBand="0" w:oddHBand="0" w:evenHBand="0" w:firstRowFirstColumn="0" w:firstRowLastColumn="0" w:lastRowFirstColumn="0" w:lastRowLastColumn="0"/>
+              <w:rPr>
+                <w:rFonts w:ascii="Calibri" w:eastAsia="Calibri" w:hAnsi="Calibri"/>
+              </w:rPr>
+            </w:pPr>
+          </w:p>
+        </w:tc>
+        <w:tc>
+          <w:tcPr>
+            <w:tcW w:w="5099" w:type="dxa"/>
+          </w:tcPr>
+          <w:p>
+            <w:pPr>
+              <w:spacing w:after="0" w:line="240" w:lineRule="auto"/>
+              <w:jc w:val="both"/>
+              <w:cnfStyle w:val="000000000000" w:firstRow="0" w:lastRow="0" w:firstColumn="0" w:lastColumn="0" w:oddVBand="0" w:evenVBand="0" w:oddHBand="0" w:evenHBand="0" w:firstRowFirstColumn="0" w:firstRowLastColumn="0" w:lastRowFirstColumn="0" w:lastRowLastColumn="0"/>
+              <w:rPr>
+                <w:rFonts w:ascii="Calibri" w:eastAsia="Calibri" w:hAnsi="Calibri"/>
+              </w:rPr>
+            </w:pPr>
+          </w:p>
+        </w:tc>
+      </w:tr>
+      <w:tr>
+        <w:trPr>
+          <w:cnfStyle w:val="000000100000" w:firstRow="0" w:lastRow="0" w:firstColumn="0" w:lastColumn="0" w:oddVBand="0" w:evenVBand="0" w:oddHBand="1" w:evenHBand="0" w:firstRowFirstColumn="0" w:firstRowLastColumn="0" w:lastRowFirstColumn="0" w:lastRowLastColumn="0"/>
+          <w:trHeight w:val="213"/>
+        </w:trPr>
+        <w:tc>
+          <w:tcPr>
+            <w:cnfStyle w:val="001000000000" w:firstRow="0" w:lastRow="0" w:firstColumn="1" w:lastColumn="0" w:oddVBand="0" w:evenVBand="0" w:oddHBand="0" w:evenHBand="0" w:firstRowFirstColumn="0" w:firstRowLastColumn="0" w:lastRowFirstColumn="0" w:lastRowLastColumn="0"/>
+            <w:tcW w:w="2125" w:type="dxa"/>
+          </w:tcPr>
+          <w:p>
+            <w:pPr>
+              <w:spacing w:after="0" w:line="240" w:lineRule="auto"/>
+              <w:jc w:val="both"/>
+              <w:rPr>
+                <w:rFonts w:ascii="Calibri" w:eastAsia="Calibri" w:hAnsi="Calibri"/>
+              </w:rPr>
+            </w:pPr>
+          </w:p>
+        </w:tc>
+        <w:tc>
+          <w:tcPr>
+            <w:tcW w:w="1134" w:type="dxa"/>
+          </w:tcPr>
+          <w:p>
+            <w:pPr>
+              <w:spacing w:after="0" w:line="240" w:lineRule="auto"/>
+              <w:jc w:val="both"/>
+              <w:cnfStyle w:val="000000100000" w:firstRow="0" w:lastRow="0" w:firstColumn="0" w:lastColumn="0" w:oddVBand="0" w:evenVBand="0" w:oddHBand="1" w:evenHBand="0" w:firstRowFirstColumn="0" w:firstRowLastColumn="0" w:lastRowFirstColumn="0" w:lastRowLastColumn="0"/>
+              <w:rPr>
+                <w:rFonts w:ascii="Calibri" w:eastAsia="Calibri" w:hAnsi="Calibri"/>
+              </w:rPr>
+            </w:pPr>
+          </w:p>
+        </w:tc>
+        <w:tc>
+          <w:tcPr>
+            <w:tcW w:w="5635" w:type="dxa"/>
+          </w:tcPr>
+          <w:p>
+            <w:pPr>
+              <w:spacing w:after="0" w:line="240" w:lineRule="auto"/>
+              <w:jc w:val="both"/>
+              <w:cnfStyle w:val="000000100000" w:firstRow="0" w:lastRow="0" w:firstColumn="0" w:lastColumn="0" w:oddVBand="0" w:evenVBand="0" w:oddHBand="1" w:evenHBand="0" w:firstRowFirstColumn="0" w:firstRowLastColumn="0" w:lastRowFirstColumn="0" w:lastRowLastColumn="0"/>
+              <w:rPr>
+                <w:rFonts w:ascii="Calibri" w:eastAsia="Calibri" w:hAnsi="Calibri"/>
+              </w:rPr>
+            </w:pPr>
+          </w:p>
+        </w:tc>
+        <w:tc>
+          <w:tcPr>
+            <w:tcW w:w="5099" w:type="dxa"/>
+          </w:tcPr>
+          <w:p>
+            <w:pPr>
+              <w:spacing w:after="0" w:line="240" w:lineRule="auto"/>
+              <w:jc w:val="both"/>
+              <w:cnfStyle w:val="000000100000" w:firstRow="0" w:lastRow="0" w:firstColumn="0" w:lastColumn="0" w:oddVBand="0" w:evenVBand="0" w:oddHBand="1" w:evenHBand="0" w:firstRowFirstColumn="0" w:firstRowLastColumn="0" w:lastRowFirstColumn="0" w:lastRowLastColumn="0"/>
+              <w:rPr>
+                <w:rFonts w:ascii="Calibri" w:eastAsia="Calibri" w:hAnsi="Calibri"/>
+              </w:rPr>
+            </w:pPr>
+          </w:p>
+        </w:tc>
+      </w:tr>
+      <w:tr>
+        <w:trPr>
+          <w:trHeight w:val="213"/>
+        </w:trPr>
+        <w:tc>
+          <w:tcPr>
+            <w:cnfStyle w:val="001000000000" w:firstRow="0" w:lastRow="0" w:firstColumn="1" w:lastColumn="0" w:oddVBand="0" w:evenVBand="0" w:oddHBand="0" w:evenHBand="0" w:firstRowFirstColumn="0" w:firstRowLastColumn="0" w:lastRowFirstColumn="0" w:lastRowLastColumn="0"/>
+            <w:tcW w:w="2125" w:type="dxa"/>
+          </w:tcPr>
+          <w:p>
+            <w:pPr>
+              <w:spacing w:after="0" w:line="240" w:lineRule="auto"/>
+              <w:jc w:val="both"/>
+              <w:rPr>
+                <w:rFonts w:ascii="Calibri" w:eastAsia="Calibri" w:hAnsi="Calibri"/>
+              </w:rPr>
+            </w:pPr>
+          </w:p>
+        </w:tc>
+        <w:tc>
+          <w:tcPr>
+            <w:tcW w:w="1134" w:type="dxa"/>
+          </w:tcPr>
+          <w:p>
+            <w:pPr>
+              <w:spacing w:after="0" w:line="240" w:lineRule="auto"/>
+              <w:jc w:val="both"/>
+              <w:cnfStyle w:val="000000000000" w:firstRow="0" w:lastRow="0" w:firstColumn="0" w:lastColumn="0" w:oddVBand="0" w:evenVBand="0" w:oddHBand="0" w:evenHBand="0" w:firstRowFirstColumn="0" w:firstRowLastColumn="0" w:lastRowFirstColumn="0" w:lastRowLastColumn="0"/>
+              <w:rPr>
+                <w:rFonts w:ascii="Calibri" w:eastAsia="Calibri" w:hAnsi="Calibri"/>
+              </w:rPr>
+            </w:pPr>
+          </w:p>
+        </w:tc>
+        <w:tc>
+          <w:tcPr>
+            <w:tcW w:w="5635" w:type="dxa"/>
+          </w:tcPr>
+          <w:p>
+            <w:pPr>
+              <w:spacing w:after="0" w:line="240" w:lineRule="auto"/>
+              <w:jc w:val="both"/>
+              <w:cnfStyle w:val="000000000000" w:firstRow="0" w:lastRow="0" w:firstColumn="0" w:lastColumn="0" w:oddVBand="0" w:evenVBand="0" w:oddHBand="0" w:evenHBand="0" w:firstRowFirstColumn="0" w:firstRowLastColumn="0" w:lastRowFirstColumn="0" w:lastRowLastColumn="0"/>
+              <w:rPr>
+                <w:rFonts w:ascii="Calibri" w:eastAsia="Calibri" w:hAnsi="Calibri"/>
+              </w:rPr>
+            </w:pPr>
+          </w:p>
+        </w:tc>
+        <w:tc>
+          <w:tcPr>
+            <w:tcW w:w="5099" w:type="dxa"/>
+          </w:tcPr>
+          <w:p>
+            <w:pPr>
+              <w:spacing w:after="0" w:line="240" w:lineRule="auto"/>
+              <w:jc w:val="both"/>
+              <w:cnfStyle w:val="000000000000" w:firstRow="0" w:lastRow="0" w:firstColumn="0" w:lastColumn="0" w:oddVBand="0" w:evenVBand="0" w:oddHBand="0" w:evenHBand="0" w:firstRowFirstColumn="0" w:firstRowLastColumn="0" w:lastRowFirstColumn="0" w:lastRowLastColumn="0"/>
+              <w:rPr>
+                <w:rFonts w:ascii="Calibri" w:eastAsia="Calibri" w:hAnsi="Calibri"/>
+              </w:rPr>
+            </w:pPr>
+          </w:p>
+        </w:tc>
+      </w:tr>
+      <w:tr>
+        <w:trPr>
+          <w:cnfStyle w:val="000000100000" w:firstRow="0" w:lastRow="0" w:firstColumn="0" w:lastColumn="0" w:oddVBand="0" w:evenVBand="0" w:oddHBand="1" w:evenHBand="0" w:firstRowFirstColumn="0" w:firstRowLastColumn="0" w:lastRowFirstColumn="0" w:lastRowLastColumn="0"/>
+          <w:trHeight w:val="213"/>
+        </w:trPr>
+        <w:tc>
+          <w:tcPr>
+            <w:cnfStyle w:val="001000000000" w:firstRow="0" w:lastRow="0" w:firstColumn="1" w:lastColumn="0" w:oddVBand="0" w:evenVBand="0" w:oddHBand="0" w:evenHBand="0" w:firstRowFirstColumn="0" w:firstRowLastColumn="0" w:lastRowFirstColumn="0" w:lastRowLastColumn="0"/>
+            <w:tcW w:w="2125" w:type="dxa"/>
+          </w:tcPr>
+          <w:p>
+            <w:pPr>
+              <w:spacing w:after="0" w:line="240" w:lineRule="auto"/>
+              <w:jc w:val="both"/>
+              <w:rPr>
+                <w:rFonts w:ascii="Calibri" w:eastAsia="Calibri" w:hAnsi="Calibri"/>
+              </w:rPr>
+            </w:pPr>
+          </w:p>
+        </w:tc>
+        <w:tc>
+          <w:tcPr>
+            <w:tcW w:w="1134" w:type="dxa"/>
+          </w:tcPr>
+          <w:p>
+            <w:pPr>
+              <w:spacing w:after="0" w:line="240" w:lineRule="auto"/>
+              <w:jc w:val="both"/>
+              <w:cnfStyle w:val="000000100000" w:firstRow="0" w:lastRow="0" w:firstColumn="0" w:lastColumn="0" w:oddVBand="0" w:evenVBand="0" w:oddHBand="1" w:evenHBand="0" w:firstRowFirstColumn="0" w:firstRowLastColumn="0" w:lastRowFirstColumn="0" w:lastRowLastColumn="0"/>
+              <w:rPr>
+                <w:rFonts w:ascii="Calibri" w:eastAsia="Calibri" w:hAnsi="Calibri"/>
+              </w:rPr>
+            </w:pPr>
+          </w:p>
+        </w:tc>
+        <w:tc>
+          <w:tcPr>
+            <w:tcW w:w="5635" w:type="dxa"/>
+          </w:tcPr>
+          <w:p>
+            <w:pPr>
+              <w:spacing w:after="0" w:line="240" w:lineRule="auto"/>
+              <w:jc w:val="both"/>
+              <w:cnfStyle w:val="000000100000" w:firstRow="0" w:lastRow="0" w:firstColumn="0" w:lastColumn="0" w:oddVBand="0" w:evenVBand="0" w:oddHBand="1" w:evenHBand="0" w:firstRowFirstColumn="0" w:firstRowLastColumn="0" w:lastRowFirstColumn="0" w:lastRowLastColumn="0"/>
+              <w:rPr>
+                <w:rFonts w:ascii="Calibri" w:eastAsia="Calibri" w:hAnsi="Calibri"/>
+              </w:rPr>
+            </w:pPr>
+          </w:p>
+        </w:tc>
+        <w:tc>
+          <w:tcPr>
+            <w:tcW w:w="5099" w:type="dxa"/>
+          </w:tcPr>
+          <w:p>
+            <w:pPr>
+              <w:spacing w:after="0" w:line="240" w:lineRule="auto"/>
+              <w:jc w:val="both"/>
+              <w:cnfStyle w:val="000000100000" w:firstRow="0" w:lastRow="0" w:firstColumn="0" w:lastColumn="0" w:oddVBand="0" w:evenVBand="0" w:oddHBand="1" w:evenHBand="0" w:firstRowFirstColumn="0" w:firstRowLastColumn="0" w:lastRowFirstColumn="0" w:lastRowLastColumn="0"/>
+              <w:rPr>
+                <w:rFonts w:ascii="Calibri" w:eastAsia="Calibri" w:hAnsi="Calibri"/>
+              </w:rPr>
+            </w:pPr>
+          </w:p>
+        </w:tc>
+      </w:tr>
+      <w:tr>
+        <w:trPr>
+          <w:trHeight w:val="607"/>
+        </w:trPr>
+        <w:tc>
+          <w:tcPr>
+            <w:cnfStyle w:val="001000000000" w:firstRow="0" w:lastRow="0" w:firstColumn="1" w:lastColumn="0" w:oddVBand="0" w:evenVBand="0" w:oddHBand="0" w:evenHBand="0" w:firstRowFirstColumn="0" w:firstRowLastColumn="0" w:lastRowFirstColumn="0" w:lastRowLastColumn="0"/>
+            <w:tcW w:w="2125" w:type="dxa"/>
+          </w:tcPr>
+          <w:p>
+            <w:pPr>
+              <w:spacing w:after="0" w:line="240" w:lineRule="auto"/>
+              <w:jc w:val="both"/>
+              <w:rPr>
+                <w:rFonts w:ascii="Calibri" w:eastAsia="Calibri" w:hAnsi="Calibri"/>
+              </w:rPr>
+            </w:pPr>
+          </w:p>
+        </w:tc>
+        <w:tc>
+          <w:tcPr>
+            <w:tcW w:w="1134" w:type="dxa"/>
+          </w:tcPr>
+          <w:p>
+            <w:pPr>
+              <w:spacing w:after="0" w:line="240" w:lineRule="auto"/>
+              <w:jc w:val="both"/>
+              <w:cnfStyle w:val="000000000000" w:firstRow="0" w:lastRow="0" w:firstColumn="0" w:lastColumn="0" w:oddVBand="0" w:evenVBand="0" w:oddHBand="0" w:evenHBand="0" w:firstRowFirstColumn="0" w:firstRowLastColumn="0" w:lastRowFirstColumn="0" w:lastRowLastColumn="0"/>
+              <w:rPr>
+                <w:rFonts w:ascii="Calibri" w:eastAsia="Calibri" w:hAnsi="Calibri"/>
+              </w:rPr>
+            </w:pPr>
+          </w:p>
+        </w:tc>
+        <w:tc>
+          <w:tcPr>
+            <w:tcW w:w="5635" w:type="dxa"/>
+          </w:tcPr>
+          <w:p>
+            <w:pPr>
+              <w:spacing w:after="0" w:line="240" w:lineRule="auto"/>
+              <w:jc w:val="both"/>
+              <w:cnfStyle w:val="000000000000" w:firstRow="0" w:lastRow="0" w:firstColumn="0" w:lastColumn="0" w:oddVBand="0" w:evenVBand="0" w:oddHBand="0" w:evenHBand="0" w:firstRowFirstColumn="0" w:firstRowLastColumn="0" w:lastRowFirstColumn="0" w:lastRowLastColumn="0"/>
+              <w:rPr>
+                <w:rFonts w:ascii="Calibri" w:eastAsia="Calibri" w:hAnsi="Calibri"/>
+              </w:rPr>
+            </w:pPr>
+          </w:p>
+        </w:tc>
+        <w:tc>
+          <w:tcPr>
+            <w:tcW w:w="5099" w:type="dxa"/>
+          </w:tcPr>
+          <w:p>
+            <w:pPr>
+              <w:spacing w:after="0" w:line="240" w:lineRule="auto"/>
+              <w:jc w:val="both"/>
+              <w:cnfStyle w:val="000000000000" w:firstRow="0" w:lastRow="0" w:firstColumn="0" w:lastColumn="0" w:oddVBand="0" w:evenVBand="0" w:oddHBand="0" w:evenHBand="0" w:firstRowFirstColumn="0" w:firstRowLastColumn="0" w:lastRowFirstColumn="0" w:lastRowLastColumn="0"/>
+              <w:rPr>
+                <w:rFonts w:ascii="Calibri" w:eastAsia="Calibri" w:hAnsi="Calibri"/>
+              </w:rPr>
+            </w:pPr>
+          </w:p>
+        </w:tc>
+      </w:tr>
+      <w:tr>
+        <w:trPr>
+          <w:cnfStyle w:val="000000100000" w:firstRow="0" w:lastRow="0" w:firstColumn="0" w:lastColumn="0" w:oddVBand="0" w:evenVBand="0" w:oddHBand="1" w:evenHBand="0" w:firstRowFirstColumn="0" w:firstRowLastColumn="0" w:lastRowFirstColumn="0" w:lastRowLastColumn="0"/>
+          <w:trHeight w:val="209"/>
+        </w:trPr>
+        <w:tc>
+          <w:tcPr>
+            <w:cnfStyle w:val="001000000000" w:firstRow="0" w:lastRow="0" w:firstColumn="1" w:lastColumn="0" w:oddVBand="0" w:evenVBand="0" w:oddHBand="0" w:evenHBand="0" w:firstRowFirstColumn="0" w:firstRowLastColumn="0" w:lastRowFirstColumn="0" w:lastRowLastColumn="0"/>
+            <w:tcW w:w="2125" w:type="dxa"/>
+          </w:tcPr>
+          <w:p>
+            <w:pPr>
+              <w:spacing w:after="0" w:line="240" w:lineRule="auto"/>
+              <w:jc w:val="both"/>
+              <w:rPr>
+                <w:rFonts w:ascii="Calibri" w:eastAsia="Calibri" w:hAnsi="Calibri"/>
+              </w:rPr>
+            </w:pPr>
+            <w:r>
+              <w:rPr>
+                <w:rFonts w:ascii="Calibri" w:eastAsia="Calibri" w:hAnsi="Calibri"/>
+              </w:rPr>
+              <w:t xml:space="preserve">Totale </w:t>
+            </w:r>
+          </w:p>
+        </w:tc>
+        <w:tc>
+          <w:tcPr>
+            <w:tcW w:w="1134" w:type="dxa"/>
+          </w:tcPr>
+          <w:p>
+            <w:pPr>
+              <w:spacing w:after="0" w:line="240" w:lineRule="auto"/>
+              <w:jc w:val="both"/>
+              <w:cnfStyle w:val="000000100000" w:firstRow="0" w:lastRow="0" w:firstColumn="0" w:lastColumn="0" w:oddVBand="0" w:evenVBand="0" w:oddHBand="1" w:evenHBand="0" w:firstRowFirstColumn="0" w:firstRowLastColumn="0" w:lastRowFirstColumn="0" w:lastRowLastColumn="0"/>
+              <w:rPr>
+                <w:rFonts w:ascii="Calibri" w:eastAsia="Calibri" w:hAnsi="Calibri"/>
+              </w:rPr>
+            </w:pPr>
+            <w:r>
+              <w:rPr>
+                <w:rFonts w:ascii="Calibri" w:eastAsia="Calibri" w:hAnsi="Calibri"/>
+              </w:rPr>
+              <w:t>0.5</w:t>
+            </w:r>
+          </w:p>
+        </w:tc>
+        <w:tc>
+          <w:tcPr>
+            <w:tcW w:w="5635" w:type="dxa"/>
+          </w:tcPr>
+          <w:p>
+            <w:pPr>
+              <w:spacing w:after="0" w:line="240" w:lineRule="auto"/>
+              <w:jc w:val="both"/>
+              <w:cnfStyle w:val="000000100000" w:firstRow="0" w:lastRow="0" w:firstColumn="0" w:lastColumn="0" w:oddVBand="0" w:evenVBand="0" w:oddHBand="1" w:evenHBand="0" w:firstRowFirstColumn="0" w:firstRowLastColumn="0" w:lastRowFirstColumn="0" w:lastRowLastColumn="0"/>
+              <w:rPr>
+                <w:rFonts w:ascii="Calibri" w:eastAsia="Calibri" w:hAnsi="Calibri"/>
+              </w:rPr>
+            </w:pPr>
+          </w:p>
+        </w:tc>
+        <w:tc>
+          <w:tcPr>
+            <w:tcW w:w="5099" w:type="dxa"/>
+          </w:tcPr>
+          <w:p>
+            <w:pPr>
+              <w:spacing w:after="0" w:line="240" w:lineRule="auto"/>
+              <w:jc w:val="both"/>
+              <w:cnfStyle w:val="000000100000" w:firstRow="0" w:lastRow="0" w:firstColumn="0" w:lastColumn="0" w:oddVBand="0" w:evenVBand="0" w:oddHBand="1" w:evenHBand="0" w:firstRowFirstColumn="0" w:firstRowLastColumn="0" w:lastRowFirstColumn="0" w:lastRowLastColumn="0"/>
+              <w:rPr>
+                <w:rFonts w:ascii="Calibri" w:eastAsia="Calibri" w:hAnsi="Calibri"/>
+              </w:rPr>
+            </w:pPr>
           </w:p>
         </w:tc>
       </w:tr>
@@ -6282,7 +8249,7 @@
               <w:rFonts w:eastAsia="Calibri"/>
               <w:noProof/>
             </w:rPr>
-            <w:t>6</w:t>
+            <w:t>8</w:t>
           </w:r>
           <w:r>
             <w:rPr>
@@ -6319,7 +8286,7 @@
               <w:rFonts w:eastAsia="Calibri"/>
               <w:noProof/>
             </w:rPr>
-            <w:t>6</w:t>
+            <w:t>8</w:t>
           </w:r>
           <w:r>
             <w:rPr>
@@ -8061,7 +10028,7 @@
 </file>
 
 <file path=customXml/itemProps1.xml><?xml version="1.0" encoding="utf-8"?>
-<ds:datastoreItem xmlns:ds="http://schemas.openxmlformats.org/officeDocument/2006/customXml" ds:itemID="{94E8BD25-F81E-4F7D-B91C-D22AB2EDD2D3}">
+<ds:datastoreItem xmlns:ds="http://schemas.openxmlformats.org/officeDocument/2006/customXml" ds:itemID="{7B74C4E6-1750-43CC-831E-9A3B90ACC9AA}">
   <ds:schemaRefs>
     <ds:schemaRef ds:uri="http://schemas.openxmlformats.org/officeDocument/2006/bibliography"/>
   </ds:schemaRefs>

--- a/Documentation/Journal-de-travail-2022-05-12.docx
+++ b/Documentation/Journal-de-travail-2022-05-12.docx
@@ -628,7 +628,7 @@
               <w:rPr>
                 <w:rFonts w:eastAsia="Calibri"/>
               </w:rPr>
-              <w:t>6,25 / 5.25</w:t>
+              <w:t>6,25</w:t>
             </w:r>
           </w:p>
         </w:tc>
@@ -1730,7 +1730,7 @@
               <w:rPr>
                 <w:rFonts w:eastAsia="Calibri"/>
               </w:rPr>
-              <w:t>6.25 / 6.25</w:t>
+              <w:t>6.25</w:t>
             </w:r>
           </w:p>
         </w:tc>
@@ -2524,7 +2524,7 @@
               <w:rPr>
                 <w:rFonts w:eastAsia="Calibri"/>
               </w:rPr>
-              <w:t>6/6</w:t>
+              <w:t>6</w:t>
             </w:r>
           </w:p>
         </w:tc>
@@ -3416,8 +3416,10 @@
               <w:rPr>
                 <w:rFonts w:eastAsia="Calibri"/>
               </w:rPr>
-              <w:t>6.75 / 6.75</w:t>
-            </w:r>
+              <w:t>6.75</w:t>
+            </w:r>
+            <w:bookmarkStart w:id="0" w:name="_GoBack"/>
+            <w:bookmarkEnd w:id="0"/>
           </w:p>
         </w:tc>
         <w:tc>
@@ -6965,8 +6967,6 @@
               </w:rPr>
               <w:t xml:space="preserve">Discussion avec la Cheffe de projet, sur la base de données, </w:t>
             </w:r>
-            <w:bookmarkStart w:id="0" w:name="_GoBack"/>
-            <w:bookmarkEnd w:id="0"/>
           </w:p>
         </w:tc>
         <w:tc>
@@ -8249,7 +8249,7 @@
               <w:rFonts w:eastAsia="Calibri"/>
               <w:noProof/>
             </w:rPr>
-            <w:t>8</w:t>
+            <w:t>4</w:t>
           </w:r>
           <w:r>
             <w:rPr>
@@ -8375,7 +8375,7 @@
               <w:rFonts w:eastAsia="Calibri"/>
               <w:noProof/>
             </w:rPr>
-            <w:t>12 mai 2022 à 16:49</w:t>
+            <w:t>17 mai 2022 à 15:43</w:t>
           </w:r>
           <w:r>
             <w:rPr>
@@ -10028,7 +10028,7 @@
 </file>
 
 <file path=customXml/itemProps1.xml><?xml version="1.0" encoding="utf-8"?>
-<ds:datastoreItem xmlns:ds="http://schemas.openxmlformats.org/officeDocument/2006/customXml" ds:itemID="{7B74C4E6-1750-43CC-831E-9A3B90ACC9AA}">
+<ds:datastoreItem xmlns:ds="http://schemas.openxmlformats.org/officeDocument/2006/customXml" ds:itemID="{62A580BC-8503-4410-91B0-5F853DAD773A}">
   <ds:schemaRefs>
     <ds:schemaRef ds:uri="http://schemas.openxmlformats.org/officeDocument/2006/bibliography"/>
   </ds:schemaRefs>
